--- a/Document/VanDeVaGiaiPhap.docx
+++ b/Document/VanDeVaGiaiPhap.docx
@@ -9,17 +9,19 @@
           <w:ilvl w:val="0"/>
           <w:numId w:val="11"/>
         </w:numPr>
-        <w:spacing w:line="360" w:lineRule="auto"/>
-        <w:jc w:val="both"/>
-        <w:rPr>
-          <w:rFonts w:ascii="Times New Roman" w:hAnsi="Times New Roman" w:cs="Times New Roman"/>
-          <w:sz w:val="26"/>
-          <w:szCs w:val="26"/>
-        </w:rPr>
-      </w:pPr>
-      <w:r>
-        <w:rPr>
-          <w:rFonts w:ascii="Times New Roman" w:hAnsi="Times New Roman" w:cs="Times New Roman"/>
+        <w:spacing w:before="120" w:after="0" w:line="360" w:lineRule="auto"/>
+        <w:jc w:val="both"/>
+        <w:rPr>
+          <w:rFonts w:ascii="Times New Roman" w:hAnsi="Times New Roman" w:cs="Times New Roman"/>
+          <w:b/>
+          <w:sz w:val="26"/>
+          <w:szCs w:val="26"/>
+        </w:rPr>
+      </w:pPr>
+      <w:r>
+        <w:rPr>
+          <w:rFonts w:ascii="Times New Roman" w:hAnsi="Times New Roman" w:cs="Times New Roman"/>
+          <w:b/>
           <w:sz w:val="26"/>
           <w:szCs w:val="26"/>
         </w:rPr>
@@ -29,7 +31,7 @@
     <w:p>
       <w:pPr>
         <w:pStyle w:val="ListParagraph"/>
-        <w:spacing w:line="360" w:lineRule="auto"/>
+        <w:spacing w:before="120" w:after="0" w:line="360" w:lineRule="auto"/>
         <w:jc w:val="both"/>
         <w:rPr>
           <w:rFonts w:ascii="Times New Roman" w:hAnsi="Times New Roman" w:cs="Times New Roman"/>
@@ -53,17 +55,19 @@
           <w:ilvl w:val="0"/>
           <w:numId w:val="11"/>
         </w:numPr>
-        <w:spacing w:line="360" w:lineRule="auto"/>
-        <w:jc w:val="both"/>
-        <w:rPr>
-          <w:rFonts w:ascii="Times New Roman" w:hAnsi="Times New Roman" w:cs="Times New Roman"/>
-          <w:sz w:val="26"/>
-          <w:szCs w:val="26"/>
-        </w:rPr>
-      </w:pPr>
-      <w:r>
-        <w:rPr>
-          <w:rFonts w:ascii="Times New Roman" w:hAnsi="Times New Roman" w:cs="Times New Roman"/>
+        <w:spacing w:before="120" w:after="0" w:line="360" w:lineRule="auto"/>
+        <w:jc w:val="both"/>
+        <w:rPr>
+          <w:rFonts w:ascii="Times New Roman" w:hAnsi="Times New Roman" w:cs="Times New Roman"/>
+          <w:b/>
+          <w:sz w:val="26"/>
+          <w:szCs w:val="26"/>
+        </w:rPr>
+      </w:pPr>
+      <w:r>
+        <w:rPr>
+          <w:rFonts w:ascii="Times New Roman" w:hAnsi="Times New Roman" w:cs="Times New Roman"/>
+          <w:b/>
           <w:sz w:val="26"/>
           <w:szCs w:val="26"/>
         </w:rPr>
@@ -73,7 +77,7 @@
     <w:p>
       <w:pPr>
         <w:pStyle w:val="ListParagraph"/>
-        <w:spacing w:line="360" w:lineRule="auto"/>
+        <w:spacing w:before="120" w:after="0" w:line="360" w:lineRule="auto"/>
         <w:ind w:left="360"/>
         <w:jc w:val="both"/>
         <w:rPr>
@@ -94,7 +98,7 @@
     <w:p>
       <w:pPr>
         <w:pStyle w:val="ListParagraph"/>
-        <w:spacing w:line="360" w:lineRule="auto"/>
+        <w:spacing w:before="120" w:after="0" w:line="360" w:lineRule="auto"/>
         <w:ind w:left="360"/>
         <w:jc w:val="both"/>
         <w:rPr>
@@ -115,7 +119,7 @@
     <w:p>
       <w:pPr>
         <w:pStyle w:val="ListParagraph"/>
-        <w:spacing w:line="360" w:lineRule="auto"/>
+        <w:spacing w:before="120" w:after="0" w:line="360" w:lineRule="auto"/>
         <w:ind w:left="360"/>
         <w:jc w:val="both"/>
         <w:rPr>
@@ -137,7 +141,7 @@
     <w:p>
       <w:pPr>
         <w:pStyle w:val="ListParagraph"/>
-        <w:spacing w:line="360" w:lineRule="auto"/>
+        <w:spacing w:before="120" w:after="0" w:line="360" w:lineRule="auto"/>
         <w:ind w:left="360"/>
         <w:jc w:val="both"/>
         <w:rPr>
@@ -158,7 +162,7 @@
     <w:p>
       <w:pPr>
         <w:pStyle w:val="ListParagraph"/>
-        <w:spacing w:line="360" w:lineRule="auto"/>
+        <w:spacing w:before="120" w:after="0" w:line="360" w:lineRule="auto"/>
         <w:ind w:left="360"/>
         <w:jc w:val="both"/>
         <w:rPr>
@@ -191,17 +195,19 @@
           <w:ilvl w:val="0"/>
           <w:numId w:val="11"/>
         </w:numPr>
-        <w:spacing w:line="360" w:lineRule="auto"/>
-        <w:jc w:val="both"/>
-        <w:rPr>
-          <w:rFonts w:ascii="Times New Roman" w:hAnsi="Times New Roman" w:cs="Times New Roman"/>
-          <w:sz w:val="26"/>
-          <w:szCs w:val="26"/>
-        </w:rPr>
-      </w:pPr>
-      <w:r>
-        <w:rPr>
-          <w:rFonts w:ascii="Times New Roman" w:hAnsi="Times New Roman" w:cs="Times New Roman"/>
+        <w:spacing w:before="120" w:after="0" w:line="360" w:lineRule="auto"/>
+        <w:jc w:val="both"/>
+        <w:rPr>
+          <w:rFonts w:ascii="Times New Roman" w:hAnsi="Times New Roman" w:cs="Times New Roman"/>
+          <w:b/>
+          <w:sz w:val="26"/>
+          <w:szCs w:val="26"/>
+        </w:rPr>
+      </w:pPr>
+      <w:r>
+        <w:rPr>
+          <w:rFonts w:ascii="Times New Roman" w:hAnsi="Times New Roman" w:cs="Times New Roman"/>
+          <w:b/>
           <w:sz w:val="26"/>
           <w:szCs w:val="26"/>
         </w:rPr>
@@ -211,7 +217,7 @@
     <w:p>
       <w:pPr>
         <w:pStyle w:val="ListParagraph"/>
-        <w:spacing w:line="360" w:lineRule="auto"/>
+        <w:spacing w:before="120" w:after="0" w:line="360" w:lineRule="auto"/>
         <w:ind w:left="360"/>
         <w:jc w:val="both"/>
         <w:rPr>
@@ -240,7 +246,7 @@
     <w:p>
       <w:pPr>
         <w:pStyle w:val="ListParagraph"/>
-        <w:spacing w:line="360" w:lineRule="auto"/>
+        <w:spacing w:before="120" w:after="0" w:line="360" w:lineRule="auto"/>
         <w:ind w:left="360"/>
         <w:jc w:val="center"/>
         <w:rPr>
@@ -296,7 +302,7 @@
     <w:p>
       <w:pPr>
         <w:pStyle w:val="ListParagraph"/>
-        <w:spacing w:line="360" w:lineRule="auto"/>
+        <w:spacing w:before="120" w:after="0" w:line="360" w:lineRule="auto"/>
         <w:ind w:left="360"/>
         <w:jc w:val="both"/>
         <w:rPr>
@@ -342,7 +348,7 @@
     <w:p>
       <w:pPr>
         <w:pStyle w:val="ListParagraph"/>
-        <w:spacing w:line="360" w:lineRule="auto"/>
+        <w:spacing w:before="120" w:after="0" w:line="360" w:lineRule="auto"/>
         <w:jc w:val="both"/>
         <w:rPr>
           <w:rFonts w:ascii="Times New Roman" w:hAnsi="Times New Roman" w:cs="Times New Roman"/>
@@ -358,17 +364,19 @@
           <w:ilvl w:val="0"/>
           <w:numId w:val="4"/>
         </w:numPr>
-        <w:spacing w:line="360" w:lineRule="auto"/>
-        <w:jc w:val="both"/>
-        <w:rPr>
-          <w:rFonts w:ascii="Times New Roman" w:hAnsi="Times New Roman" w:cs="Times New Roman"/>
-          <w:sz w:val="26"/>
-          <w:szCs w:val="26"/>
-        </w:rPr>
-      </w:pPr>
-      <w:r>
-        <w:rPr>
-          <w:rFonts w:ascii="Times New Roman" w:hAnsi="Times New Roman" w:cs="Times New Roman"/>
+        <w:spacing w:before="120" w:after="0" w:line="360" w:lineRule="auto"/>
+        <w:jc w:val="both"/>
+        <w:rPr>
+          <w:rFonts w:ascii="Times New Roman" w:hAnsi="Times New Roman" w:cs="Times New Roman"/>
+          <w:b/>
+          <w:sz w:val="26"/>
+          <w:szCs w:val="26"/>
+        </w:rPr>
+      </w:pPr>
+      <w:r>
+        <w:rPr>
+          <w:rFonts w:ascii="Times New Roman" w:hAnsi="Times New Roman" w:cs="Times New Roman"/>
+          <w:b/>
           <w:sz w:val="26"/>
           <w:szCs w:val="26"/>
         </w:rPr>
@@ -378,7 +386,7 @@
     <w:p>
       <w:pPr>
         <w:pStyle w:val="ListParagraph"/>
-        <w:spacing w:line="360" w:lineRule="auto"/>
+        <w:spacing w:before="120" w:after="0" w:line="360" w:lineRule="auto"/>
         <w:ind w:left="360"/>
         <w:jc w:val="both"/>
         <w:rPr>
@@ -423,7 +431,7 @@
     <w:p>
       <w:pPr>
         <w:pStyle w:val="ListParagraph"/>
-        <w:spacing w:line="360" w:lineRule="auto"/>
+        <w:spacing w:before="120" w:after="0" w:line="360" w:lineRule="auto"/>
         <w:ind w:left="360"/>
         <w:jc w:val="both"/>
         <w:rPr>
@@ -504,7 +512,7 @@
     <w:p>
       <w:pPr>
         <w:pStyle w:val="ListParagraph"/>
-        <w:spacing w:line="360" w:lineRule="auto"/>
+        <w:spacing w:before="120" w:after="0" w:line="360" w:lineRule="auto"/>
         <w:ind w:left="360"/>
         <w:jc w:val="both"/>
         <w:rPr>
@@ -522,13 +530,78 @@
         </w:rPr>
         <w:t>Tại sao DDE làm exel khởi động lại không chính xác?</w:t>
       </w:r>
-      <w:r>
-        <w:rPr>
-          <w:rFonts w:ascii="Times New Roman" w:hAnsi="Times New Roman" w:cs="Times New Roman"/>
-          <w:sz w:val="26"/>
-          <w:szCs w:val="26"/>
-        </w:rPr>
-        <w:t xml:space="preserve"> </w:t>
+    </w:p>
+    <w:p>
+      <w:pPr>
+        <w:pStyle w:val="ListParagraph"/>
+        <w:spacing w:before="120" w:after="0" w:line="360" w:lineRule="auto"/>
+        <w:ind w:left="360"/>
+        <w:jc w:val="both"/>
+        <w:rPr>
+          <w:rFonts w:ascii="Times New Roman" w:hAnsi="Times New Roman" w:cs="Times New Roman"/>
+          <w:sz w:val="26"/>
+          <w:szCs w:val="26"/>
+        </w:rPr>
+      </w:pPr>
+      <w:r>
+        <w:rPr>
+          <w:rFonts w:ascii="Times New Roman" w:hAnsi="Times New Roman" w:cs="Times New Roman"/>
+          <w:sz w:val="26"/>
+          <w:szCs w:val="26"/>
+        </w:rPr>
+        <w:t xml:space="preserve">Khi chương trình thực hiện hook hàm </w:t>
+      </w:r>
+      <w:proofErr w:type="gramStart"/>
+      <w:r>
+        <w:rPr>
+          <w:rFonts w:ascii="Times New Roman" w:hAnsi="Times New Roman" w:cs="Times New Roman"/>
+          <w:sz w:val="26"/>
+          <w:szCs w:val="26"/>
+        </w:rPr>
+        <w:t>CreateProcess(</w:t>
+      </w:r>
+      <w:proofErr w:type="gramEnd"/>
+      <w:r>
+        <w:rPr>
+          <w:rFonts w:ascii="Times New Roman" w:hAnsi="Times New Roman" w:cs="Times New Roman"/>
+          <w:sz w:val="26"/>
+          <w:szCs w:val="26"/>
+        </w:rPr>
+        <w:t>) với đối tượng là Microsoft Exel, nó gọi một lệnh command line tới file thực thi của Exel. Lúc này, lệnh command line tự động thêm 1 tham số “dde” vào cuối dòng lệnh (</w:t>
+      </w:r>
+      <w:r>
+        <w:rPr>
+          <w:rFonts w:ascii="Times New Roman" w:hAnsi="Times New Roman" w:cs="Times New Roman"/>
+          <w:sz w:val="26"/>
+          <w:szCs w:val="26"/>
+        </w:rPr>
+        <w:t>tham số</w:t>
+      </w:r>
+      <w:r>
+        <w:rPr>
+          <w:rFonts w:ascii="Times New Roman" w:hAnsi="Times New Roman" w:cs="Times New Roman"/>
+          <w:sz w:val="26"/>
+          <w:szCs w:val="26"/>
+        </w:rPr>
+        <w:t xml:space="preserve"> này được mô tả ở Register). Exel sẽ ủy quyền cho DDE mở file với những tham số cần thiết. Kết quả là khi chặn hàm </w:t>
+      </w:r>
+      <w:proofErr w:type="gramStart"/>
+      <w:r>
+        <w:rPr>
+          <w:rFonts w:ascii="Times New Roman" w:hAnsi="Times New Roman" w:cs="Times New Roman"/>
+          <w:sz w:val="26"/>
+          <w:szCs w:val="26"/>
+        </w:rPr>
+        <w:t>CreateProcess(</w:t>
+      </w:r>
+      <w:proofErr w:type="gramEnd"/>
+      <w:r>
+        <w:rPr>
+          <w:rFonts w:ascii="Times New Roman" w:hAnsi="Times New Roman" w:cs="Times New Roman"/>
+          <w:sz w:val="26"/>
+          <w:szCs w:val="26"/>
+        </w:rPr>
+        <w:t>) không lấy được tham số cần thiết để mở file.</w:t>
       </w:r>
     </w:p>
     <w:p>
@@ -538,17 +611,19 @@
           <w:ilvl w:val="0"/>
           <w:numId w:val="4"/>
         </w:numPr>
-        <w:spacing w:line="360" w:lineRule="auto"/>
-        <w:jc w:val="both"/>
-        <w:rPr>
-          <w:rFonts w:ascii="Times New Roman" w:hAnsi="Times New Roman" w:cs="Times New Roman"/>
-          <w:sz w:val="26"/>
-          <w:szCs w:val="26"/>
-        </w:rPr>
-      </w:pPr>
-      <w:r>
-        <w:rPr>
-          <w:rFonts w:ascii="Times New Roman" w:hAnsi="Times New Roman" w:cs="Times New Roman"/>
+        <w:spacing w:before="120" w:after="0" w:line="360" w:lineRule="auto"/>
+        <w:jc w:val="both"/>
+        <w:rPr>
+          <w:rFonts w:ascii="Times New Roman" w:hAnsi="Times New Roman" w:cs="Times New Roman"/>
+          <w:b/>
+          <w:sz w:val="26"/>
+          <w:szCs w:val="26"/>
+        </w:rPr>
+      </w:pPr>
+      <w:r>
+        <w:rPr>
+          <w:rFonts w:ascii="Times New Roman" w:hAnsi="Times New Roman" w:cs="Times New Roman"/>
+          <w:b/>
           <w:sz w:val="26"/>
           <w:szCs w:val="26"/>
         </w:rPr>
@@ -557,6 +632,7 @@
       <w:r>
         <w:rPr>
           <w:rFonts w:ascii="Times New Roman" w:hAnsi="Times New Roman" w:cs="Times New Roman"/>
+          <w:b/>
           <w:sz w:val="26"/>
           <w:szCs w:val="26"/>
         </w:rPr>
@@ -565,6 +641,7 @@
       <w:r>
         <w:rPr>
           <w:rFonts w:ascii="Times New Roman" w:hAnsi="Times New Roman" w:cs="Times New Roman"/>
+          <w:b/>
           <w:sz w:val="26"/>
           <w:szCs w:val="26"/>
           <w:highlight w:val="yellow"/>
@@ -574,6 +651,7 @@
       <w:r>
         <w:rPr>
           <w:rFonts w:ascii="Times New Roman" w:hAnsi="Times New Roman" w:cs="Times New Roman"/>
+          <w:b/>
           <w:sz w:val="26"/>
           <w:szCs w:val="26"/>
           <w:highlight w:val="yellow"/>
@@ -583,6 +661,7 @@
       <w:r>
         <w:rPr>
           <w:rFonts w:ascii="Times New Roman" w:hAnsi="Times New Roman" w:cs="Times New Roman"/>
+          <w:b/>
           <w:sz w:val="26"/>
           <w:szCs w:val="26"/>
         </w:rPr>
@@ -592,7 +671,7 @@
     <w:p>
       <w:pPr>
         <w:pStyle w:val="ListParagraph"/>
-        <w:spacing w:line="360" w:lineRule="auto"/>
+        <w:spacing w:before="120" w:after="0" w:line="360" w:lineRule="auto"/>
         <w:ind w:left="360"/>
         <w:jc w:val="both"/>
         <w:rPr>
@@ -629,7 +708,7 @@
     <w:p>
       <w:pPr>
         <w:pStyle w:val="ListParagraph"/>
-        <w:spacing w:line="360" w:lineRule="auto"/>
+        <w:spacing w:before="120" w:after="0" w:line="360" w:lineRule="auto"/>
         <w:ind w:left="360"/>
         <w:jc w:val="both"/>
         <w:rPr>
@@ -690,7 +769,7 @@
     <w:p>
       <w:pPr>
         <w:pStyle w:val="ListParagraph"/>
-        <w:spacing w:line="360" w:lineRule="auto"/>
+        <w:spacing w:before="120" w:after="0" w:line="360" w:lineRule="auto"/>
         <w:ind w:left="360"/>
         <w:jc w:val="both"/>
         <w:rPr>
@@ -699,10 +778,24 @@
           <w:szCs w:val="26"/>
         </w:rPr>
       </w:pPr>
+    </w:p>
+    <w:p>
+      <w:pPr>
+        <w:pStyle w:val="ListParagraph"/>
+        <w:spacing w:before="120" w:after="0" w:line="360" w:lineRule="auto"/>
+        <w:ind w:left="360"/>
+        <w:jc w:val="both"/>
+        <w:rPr>
+          <w:rFonts w:ascii="Times New Roman" w:hAnsi="Times New Roman" w:cs="Times New Roman"/>
+          <w:sz w:val="26"/>
+          <w:szCs w:val="26"/>
+        </w:rPr>
+      </w:pPr>
       <w:r>
         <w:rPr>
           <w:noProof/>
         </w:rPr>
+        <w:lastRenderedPageBreak/>
         <w:drawing>
           <wp:inline distT="0" distB="0" distL="0" distR="0" wp14:anchorId="2E6CFFE1" wp14:editId="0B9189F1">
             <wp:extent cx="5200650" cy="1171575"/>
@@ -739,13 +832,11 @@
           </wp:inline>
         </w:drawing>
       </w:r>
-      <w:bookmarkStart w:id="0" w:name="_GoBack"/>
-      <w:bookmarkEnd w:id="0"/>
-    </w:p>
-    <w:p>
-      <w:pPr>
-        <w:pStyle w:val="ListParagraph"/>
-        <w:spacing w:line="360" w:lineRule="auto"/>
+    </w:p>
+    <w:p>
+      <w:pPr>
+        <w:pStyle w:val="ListParagraph"/>
+        <w:spacing w:before="120" w:after="0" w:line="360" w:lineRule="auto"/>
         <w:ind w:left="360"/>
         <w:jc w:val="both"/>
         <w:rPr>
@@ -782,7 +873,7 @@
     <w:p>
       <w:pPr>
         <w:pStyle w:val="ListParagraph"/>
-        <w:spacing w:line="360" w:lineRule="auto"/>
+        <w:spacing w:before="120" w:after="0" w:line="360" w:lineRule="auto"/>
         <w:ind w:left="360"/>
         <w:jc w:val="both"/>
         <w:rPr>
@@ -863,28 +954,29 @@
           <w:ilvl w:val="0"/>
           <w:numId w:val="4"/>
         </w:numPr>
-        <w:spacing w:line="360" w:lineRule="auto"/>
-        <w:jc w:val="both"/>
-        <w:rPr>
-          <w:rFonts w:ascii="Times New Roman" w:hAnsi="Times New Roman" w:cs="Times New Roman"/>
-          <w:sz w:val="26"/>
-          <w:szCs w:val="26"/>
-        </w:rPr>
-      </w:pPr>
-      <w:r>
-        <w:rPr>
-          <w:rFonts w:ascii="Times New Roman" w:hAnsi="Times New Roman" w:cs="Times New Roman"/>
-          <w:sz w:val="26"/>
-          <w:szCs w:val="26"/>
-        </w:rPr>
-        <w:lastRenderedPageBreak/>
+        <w:spacing w:before="120" w:after="0" w:line="360" w:lineRule="auto"/>
+        <w:jc w:val="both"/>
+        <w:rPr>
+          <w:rFonts w:ascii="Times New Roman" w:hAnsi="Times New Roman" w:cs="Times New Roman"/>
+          <w:b/>
+          <w:sz w:val="26"/>
+          <w:szCs w:val="26"/>
+        </w:rPr>
+      </w:pPr>
+      <w:r>
+        <w:rPr>
+          <w:rFonts w:ascii="Times New Roman" w:hAnsi="Times New Roman" w:cs="Times New Roman"/>
+          <w:b/>
+          <w:sz w:val="26"/>
+          <w:szCs w:val="26"/>
+        </w:rPr>
         <w:t>Xác định và thay đổi thông tin file</w:t>
       </w:r>
     </w:p>
     <w:p>
       <w:pPr>
         <w:pStyle w:val="ListParagraph"/>
-        <w:spacing w:line="360" w:lineRule="auto"/>
+        <w:spacing w:before="120" w:after="0" w:line="360" w:lineRule="auto"/>
         <w:ind w:left="360"/>
         <w:jc w:val="both"/>
         <w:rPr>
@@ -913,7 +1005,7 @@
     <w:p>
       <w:pPr>
         <w:pStyle w:val="ListParagraph"/>
-        <w:spacing w:line="360" w:lineRule="auto"/>
+        <w:spacing w:before="120" w:after="0" w:line="360" w:lineRule="auto"/>
         <w:ind w:left="360"/>
         <w:jc w:val="both"/>
         <w:rPr>
@@ -952,7 +1044,7 @@
     <w:p>
       <w:pPr>
         <w:pStyle w:val="ListParagraph"/>
-        <w:spacing w:line="360" w:lineRule="auto"/>
+        <w:spacing w:before="120" w:after="0" w:line="360" w:lineRule="auto"/>
         <w:ind w:left="360"/>
         <w:jc w:val="both"/>
         <w:rPr>
@@ -983,7 +1075,7 @@
     <w:p>
       <w:pPr>
         <w:pStyle w:val="ListParagraph"/>
-        <w:spacing w:line="360" w:lineRule="auto"/>
+        <w:spacing w:before="120" w:after="0" w:line="360" w:lineRule="auto"/>
         <w:ind w:left="360"/>
         <w:jc w:val="both"/>
         <w:rPr>
@@ -1058,7 +1150,7 @@
     <w:p>
       <w:pPr>
         <w:pStyle w:val="ListParagraph"/>
-        <w:spacing w:before="120" w:line="360" w:lineRule="auto"/>
+        <w:spacing w:before="120" w:after="0" w:line="360" w:lineRule="auto"/>
         <w:ind w:left="360"/>
         <w:jc w:val="both"/>
         <w:rPr>
@@ -1114,7 +1206,7 @@
           <w:tab w:val="left" w:pos="13740"/>
           <w:tab w:val="left" w:pos="14656"/>
         </w:tabs>
-        <w:spacing w:after="0" w:line="360" w:lineRule="auto"/>
+        <w:spacing w:before="120" w:after="0" w:line="360" w:lineRule="auto"/>
         <w:ind w:left="792"/>
         <w:jc w:val="both"/>
         <w:rPr>
@@ -1165,7 +1257,7 @@
           <w:tab w:val="left" w:pos="13740"/>
           <w:tab w:val="left" w:pos="14656"/>
         </w:tabs>
-        <w:spacing w:after="0" w:line="360" w:lineRule="auto"/>
+        <w:spacing w:before="120" w:after="0" w:line="360" w:lineRule="auto"/>
         <w:ind w:left="792"/>
         <w:jc w:val="both"/>
         <w:rPr>
@@ -1205,7 +1297,7 @@
           <w:tab w:val="left" w:pos="13740"/>
           <w:tab w:val="left" w:pos="14656"/>
         </w:tabs>
-        <w:spacing w:after="0" w:line="360" w:lineRule="auto"/>
+        <w:spacing w:before="120" w:after="0" w:line="360" w:lineRule="auto"/>
         <w:ind w:left="792"/>
         <w:jc w:val="both"/>
         <w:rPr>
@@ -1245,7 +1337,7 @@
           <w:tab w:val="left" w:pos="13740"/>
           <w:tab w:val="left" w:pos="14656"/>
         </w:tabs>
-        <w:spacing w:after="0" w:line="360" w:lineRule="auto"/>
+        <w:spacing w:before="120" w:after="0" w:line="360" w:lineRule="auto"/>
         <w:ind w:left="792"/>
         <w:jc w:val="both"/>
         <w:rPr>
@@ -1285,7 +1377,7 @@
           <w:tab w:val="left" w:pos="13740"/>
           <w:tab w:val="left" w:pos="14656"/>
         </w:tabs>
-        <w:spacing w:after="0" w:line="360" w:lineRule="auto"/>
+        <w:spacing w:before="120" w:after="0" w:line="360" w:lineRule="auto"/>
         <w:ind w:left="792"/>
         <w:jc w:val="both"/>
         <w:rPr>
@@ -1325,7 +1417,7 @@
           <w:tab w:val="left" w:pos="13740"/>
           <w:tab w:val="left" w:pos="14656"/>
         </w:tabs>
-        <w:spacing w:after="0" w:line="360" w:lineRule="auto"/>
+        <w:spacing w:before="120" w:after="0" w:line="360" w:lineRule="auto"/>
         <w:ind w:left="792"/>
         <w:jc w:val="both"/>
         <w:rPr>
@@ -1365,7 +1457,7 @@
           <w:tab w:val="left" w:pos="13740"/>
           <w:tab w:val="left" w:pos="14656"/>
         </w:tabs>
-        <w:spacing w:after="0" w:line="360" w:lineRule="auto"/>
+        <w:spacing w:before="120" w:after="0" w:line="360" w:lineRule="auto"/>
         <w:ind w:left="792"/>
         <w:jc w:val="both"/>
         <w:rPr>
@@ -1405,7 +1497,7 @@
           <w:tab w:val="left" w:pos="13740"/>
           <w:tab w:val="left" w:pos="14656"/>
         </w:tabs>
-        <w:spacing w:after="0" w:line="360" w:lineRule="auto"/>
+        <w:spacing w:before="120" w:after="0" w:line="360" w:lineRule="auto"/>
         <w:ind w:left="792"/>
         <w:jc w:val="both"/>
         <w:rPr>
@@ -1419,7 +1511,7 @@
     <w:p>
       <w:pPr>
         <w:pStyle w:val="ListParagraph"/>
-        <w:spacing w:line="360" w:lineRule="auto"/>
+        <w:spacing w:before="120" w:after="0" w:line="360" w:lineRule="auto"/>
         <w:ind w:left="792"/>
         <w:jc w:val="both"/>
         <w:rPr>
@@ -1434,6 +1526,7 @@
           <w:sz w:val="26"/>
           <w:szCs w:val="26"/>
         </w:rPr>
+        <w:lastRenderedPageBreak/>
         <w:t>Trong đó:</w:t>
       </w:r>
     </w:p>
@@ -1444,7 +1537,7 @@
           <w:ilvl w:val="0"/>
           <w:numId w:val="5"/>
         </w:numPr>
-        <w:spacing w:line="360" w:lineRule="auto"/>
+        <w:spacing w:before="120" w:after="0" w:line="360" w:lineRule="auto"/>
         <w:jc w:val="both"/>
         <w:rPr>
           <w:rFonts w:ascii="Times New Roman" w:hAnsi="Times New Roman" w:cs="Times New Roman"/>
@@ -1478,7 +1571,7 @@
           <w:ilvl w:val="0"/>
           <w:numId w:val="5"/>
         </w:numPr>
-        <w:spacing w:line="360" w:lineRule="auto"/>
+        <w:spacing w:before="120" w:after="0" w:line="360" w:lineRule="auto"/>
         <w:jc w:val="both"/>
         <w:rPr>
           <w:rFonts w:ascii="Times New Roman" w:hAnsi="Times New Roman" w:cs="Times New Roman"/>
@@ -1512,7 +1605,7 @@
           <w:ilvl w:val="0"/>
           <w:numId w:val="5"/>
         </w:numPr>
-        <w:spacing w:line="360" w:lineRule="auto"/>
+        <w:spacing w:before="120" w:after="0" w:line="360" w:lineRule="auto"/>
         <w:jc w:val="both"/>
         <w:rPr>
           <w:rFonts w:ascii="Times New Roman" w:hAnsi="Times New Roman" w:cs="Times New Roman"/>
@@ -1546,7 +1639,7 @@
           <w:ilvl w:val="0"/>
           <w:numId w:val="5"/>
         </w:numPr>
-        <w:spacing w:line="360" w:lineRule="auto"/>
+        <w:spacing w:before="120" w:after="0" w:line="360" w:lineRule="auto"/>
         <w:jc w:val="both"/>
         <w:rPr>
           <w:rFonts w:ascii="Times New Roman" w:hAnsi="Times New Roman" w:cs="Times New Roman"/>
@@ -1580,7 +1673,7 @@
           <w:ilvl w:val="0"/>
           <w:numId w:val="5"/>
         </w:numPr>
-        <w:spacing w:line="360" w:lineRule="auto"/>
+        <w:spacing w:before="120" w:after="0" w:line="360" w:lineRule="auto"/>
         <w:jc w:val="both"/>
         <w:rPr>
           <w:rStyle w:val="Strong"/>
@@ -1622,7 +1715,7 @@
     <w:p>
       <w:pPr>
         <w:pStyle w:val="ListParagraph"/>
-        <w:spacing w:line="360" w:lineRule="auto"/>
+        <w:spacing w:before="120" w:after="0" w:line="360" w:lineRule="auto"/>
         <w:ind w:left="0"/>
         <w:jc w:val="both"/>
         <w:rPr>
@@ -1637,7 +1730,6 @@
           <w:sz w:val="26"/>
           <w:szCs w:val="26"/>
         </w:rPr>
-        <w:lastRenderedPageBreak/>
         <w:t xml:space="preserve">Tương tự như </w:t>
       </w:r>
       <w:proofErr w:type="gramStart"/>
@@ -1684,17 +1776,19 @@
           <w:ilvl w:val="0"/>
           <w:numId w:val="4"/>
         </w:numPr>
-        <w:spacing w:line="360" w:lineRule="auto"/>
-        <w:jc w:val="both"/>
-        <w:rPr>
-          <w:rFonts w:ascii="Times New Roman" w:hAnsi="Times New Roman" w:cs="Times New Roman"/>
-          <w:sz w:val="26"/>
-          <w:szCs w:val="26"/>
-        </w:rPr>
-      </w:pPr>
-      <w:r>
-        <w:rPr>
-          <w:rFonts w:ascii="Times New Roman" w:hAnsi="Times New Roman" w:cs="Times New Roman"/>
+        <w:spacing w:before="120" w:after="0" w:line="360" w:lineRule="auto"/>
+        <w:jc w:val="both"/>
+        <w:rPr>
+          <w:rFonts w:ascii="Times New Roman" w:hAnsi="Times New Roman" w:cs="Times New Roman"/>
+          <w:b/>
+          <w:sz w:val="26"/>
+          <w:szCs w:val="26"/>
+        </w:rPr>
+      </w:pPr>
+      <w:r>
+        <w:rPr>
+          <w:rFonts w:ascii="Times New Roman" w:hAnsi="Times New Roman" w:cs="Times New Roman"/>
+          <w:b/>
           <w:sz w:val="26"/>
           <w:szCs w:val="26"/>
         </w:rPr>
@@ -1704,7 +1798,7 @@
     <w:p>
       <w:pPr>
         <w:pStyle w:val="ListParagraph"/>
-        <w:spacing w:line="360" w:lineRule="auto"/>
+        <w:spacing w:before="120" w:after="0" w:line="360" w:lineRule="auto"/>
         <w:ind w:left="360"/>
         <w:jc w:val="both"/>
         <w:rPr>
@@ -1783,17 +1877,19 @@
           <w:ilvl w:val="0"/>
           <w:numId w:val="4"/>
         </w:numPr>
-        <w:spacing w:line="360" w:lineRule="auto"/>
-        <w:jc w:val="both"/>
-        <w:rPr>
-          <w:rFonts w:ascii="Times New Roman" w:hAnsi="Times New Roman" w:cs="Times New Roman"/>
-          <w:sz w:val="26"/>
-          <w:szCs w:val="26"/>
-        </w:rPr>
-      </w:pPr>
-      <w:r>
-        <w:rPr>
-          <w:rFonts w:ascii="Times New Roman" w:hAnsi="Times New Roman" w:cs="Times New Roman"/>
+        <w:spacing w:before="120" w:after="0" w:line="360" w:lineRule="auto"/>
+        <w:jc w:val="both"/>
+        <w:rPr>
+          <w:rFonts w:ascii="Times New Roman" w:hAnsi="Times New Roman" w:cs="Times New Roman"/>
+          <w:b/>
+          <w:sz w:val="26"/>
+          <w:szCs w:val="26"/>
+        </w:rPr>
+      </w:pPr>
+      <w:r>
+        <w:rPr>
+          <w:rFonts w:ascii="Times New Roman" w:hAnsi="Times New Roman" w:cs="Times New Roman"/>
+          <w:b/>
           <w:sz w:val="26"/>
           <w:szCs w:val="26"/>
         </w:rPr>
@@ -1803,7 +1899,7 @@
     <w:p>
       <w:pPr>
         <w:pStyle w:val="ListParagraph"/>
-        <w:spacing w:line="360" w:lineRule="auto"/>
+        <w:spacing w:before="120" w:after="0" w:line="360" w:lineRule="auto"/>
         <w:ind w:left="360"/>
         <w:jc w:val="both"/>
         <w:rPr>
@@ -1819,6 +1915,60 @@
           <w:szCs w:val="26"/>
         </w:rPr>
         <w:t>Áp dụng tư tưởng stream cipher. Tức là mã hóa từng byte (hoặc bit) của dữ liệu với byte tương ứng của khóa.</w:t>
+      </w:r>
+    </w:p>
+    <w:p>
+      <w:pPr>
+        <w:pStyle w:val="ListParagraph"/>
+        <w:spacing w:before="120" w:after="0" w:line="360" w:lineRule="auto"/>
+        <w:ind w:left="360"/>
+        <w:jc w:val="center"/>
+        <w:rPr>
+          <w:rFonts w:ascii="Times New Roman" w:hAnsi="Times New Roman" w:cs="Times New Roman"/>
+          <w:sz w:val="26"/>
+          <w:szCs w:val="26"/>
+        </w:rPr>
+      </w:pPr>
+      <w:r>
+        <w:rPr>
+          <w:noProof/>
+        </w:rPr>
+        <w:lastRenderedPageBreak/>
+        <w:drawing>
+          <wp:inline distT="0" distB="0" distL="0" distR="0" wp14:anchorId="0B5A8B60" wp14:editId="7763C3AE">
+            <wp:extent cx="5943600" cy="3773805"/>
+            <wp:effectExtent l="0" t="0" r="0" b="0"/>
+            <wp:docPr id="9" name="Picture 9"/>
+            <wp:cNvGraphicFramePr>
+              <a:graphicFrameLocks xmlns:a="http://schemas.openxmlformats.org/drawingml/2006/main" noChangeAspect="1"/>
+            </wp:cNvGraphicFramePr>
+            <a:graphic xmlns:a="http://schemas.openxmlformats.org/drawingml/2006/main">
+              <a:graphicData uri="http://schemas.openxmlformats.org/drawingml/2006/picture">
+                <pic:pic xmlns:pic="http://schemas.openxmlformats.org/drawingml/2006/picture">
+                  <pic:nvPicPr>
+                    <pic:cNvPr id="1" name=""/>
+                    <pic:cNvPicPr/>
+                  </pic:nvPicPr>
+                  <pic:blipFill>
+                    <a:blip r:embed="rId7"/>
+                    <a:stretch>
+                      <a:fillRect/>
+                    </a:stretch>
+                  </pic:blipFill>
+                  <pic:spPr>
+                    <a:xfrm>
+                      <a:off x="0" y="0"/>
+                      <a:ext cx="5943600" cy="3773805"/>
+                    </a:xfrm>
+                    <a:prstGeom prst="rect">
+                      <a:avLst/>
+                    </a:prstGeom>
+                  </pic:spPr>
+                </pic:pic>
+              </a:graphicData>
+            </a:graphic>
+          </wp:inline>
+        </w:drawing>
       </w:r>
     </w:p>
     <w:p>
@@ -1828,17 +1978,19 @@
           <w:ilvl w:val="0"/>
           <w:numId w:val="4"/>
         </w:numPr>
-        <w:spacing w:line="360" w:lineRule="auto"/>
-        <w:jc w:val="both"/>
-        <w:rPr>
-          <w:rFonts w:ascii="Times New Roman" w:hAnsi="Times New Roman" w:cs="Times New Roman"/>
-          <w:sz w:val="26"/>
-          <w:szCs w:val="26"/>
-        </w:rPr>
-      </w:pPr>
-      <w:r>
-        <w:rPr>
-          <w:rFonts w:ascii="Times New Roman" w:hAnsi="Times New Roman" w:cs="Times New Roman"/>
+        <w:spacing w:before="120" w:after="0" w:line="360" w:lineRule="auto"/>
+        <w:jc w:val="both"/>
+        <w:rPr>
+          <w:rFonts w:ascii="Times New Roman" w:hAnsi="Times New Roman" w:cs="Times New Roman"/>
+          <w:b/>
+          <w:sz w:val="26"/>
+          <w:szCs w:val="26"/>
+        </w:rPr>
+      </w:pPr>
+      <w:r>
+        <w:rPr>
+          <w:rFonts w:ascii="Times New Roman" w:hAnsi="Times New Roman" w:cs="Times New Roman"/>
+          <w:b/>
           <w:sz w:val="26"/>
           <w:szCs w:val="26"/>
         </w:rPr>
@@ -1852,17 +2004,19 @@
           <w:ilvl w:val="1"/>
           <w:numId w:val="4"/>
         </w:numPr>
-        <w:spacing w:line="360" w:lineRule="auto"/>
-        <w:jc w:val="both"/>
-        <w:rPr>
-          <w:rFonts w:ascii="Times New Roman" w:hAnsi="Times New Roman" w:cs="Times New Roman"/>
-          <w:sz w:val="26"/>
-          <w:szCs w:val="26"/>
-        </w:rPr>
-      </w:pPr>
-      <w:r>
-        <w:rPr>
-          <w:rFonts w:ascii="Times New Roman" w:hAnsi="Times New Roman" w:cs="Times New Roman"/>
+        <w:spacing w:before="120" w:after="0" w:line="360" w:lineRule="auto"/>
+        <w:jc w:val="both"/>
+        <w:rPr>
+          <w:rFonts w:ascii="Times New Roman" w:hAnsi="Times New Roman" w:cs="Times New Roman"/>
+          <w:b/>
+          <w:sz w:val="26"/>
+          <w:szCs w:val="26"/>
+        </w:rPr>
+      </w:pPr>
+      <w:r>
+        <w:rPr>
+          <w:rFonts w:ascii="Times New Roman" w:hAnsi="Times New Roman" w:cs="Times New Roman"/>
+          <w:b/>
           <w:sz w:val="26"/>
           <w:szCs w:val="26"/>
         </w:rPr>
@@ -1872,7 +2026,7 @@
     <w:p>
       <w:pPr>
         <w:pStyle w:val="ListParagraph"/>
-        <w:spacing w:line="360" w:lineRule="auto"/>
+        <w:spacing w:before="120" w:after="0" w:line="360" w:lineRule="auto"/>
         <w:ind w:left="792"/>
         <w:jc w:val="both"/>
         <w:rPr>
@@ -1890,6 +2044,8 @@
         </w:rPr>
         <w:t xml:space="preserve">Sử dụng </w:t>
       </w:r>
+      <w:bookmarkStart w:id="0" w:name="OLE_LINK1"/>
+      <w:bookmarkStart w:id="1" w:name="OLE_LINK2"/>
       <w:r>
         <w:rPr>
           <w:rFonts w:ascii="Times New Roman" w:hAnsi="Times New Roman" w:cs="Times New Roman"/>
@@ -1904,7 +2060,17 @@
           <w:sz w:val="26"/>
           <w:szCs w:val="26"/>
         </w:rPr>
-        <w:t xml:space="preserve"> (</w:t>
+        <w:t xml:space="preserve"> </w:t>
+      </w:r>
+      <w:bookmarkEnd w:id="0"/>
+      <w:bookmarkEnd w:id="1"/>
+      <w:r>
+        <w:rPr>
+          <w:rFonts w:ascii="Times New Roman" w:hAnsi="Times New Roman" w:cs="Times New Roman"/>
+          <w:sz w:val="26"/>
+          <w:szCs w:val="26"/>
+        </w:rPr>
+        <w:t>(</w:t>
       </w:r>
       <w:r>
         <w:rPr>
@@ -1935,7 +2101,7 @@
         </w:rPr>
         <w:t> </w:t>
       </w:r>
-      <w:hyperlink r:id="rId7" w:history="1">
+      <w:hyperlink r:id="rId8" w:history="1">
         <w:r>
           <w:rPr>
             <w:rStyle w:val="Hyperlink"/>
@@ -2052,7 +2218,7 @@
     <w:p>
       <w:pPr>
         <w:pStyle w:val="ListParagraph"/>
-        <w:spacing w:line="360" w:lineRule="auto"/>
+        <w:spacing w:before="120" w:after="0" w:line="360" w:lineRule="auto"/>
         <w:ind w:left="792"/>
         <w:jc w:val="both"/>
         <w:rPr>
@@ -2095,17 +2261,19 @@
           <w:ilvl w:val="1"/>
           <w:numId w:val="4"/>
         </w:numPr>
-        <w:spacing w:line="360" w:lineRule="auto"/>
-        <w:jc w:val="both"/>
-        <w:rPr>
-          <w:rFonts w:ascii="Times New Roman" w:hAnsi="Times New Roman" w:cs="Times New Roman"/>
-          <w:sz w:val="26"/>
-          <w:szCs w:val="26"/>
-        </w:rPr>
-      </w:pPr>
-      <w:r>
-        <w:rPr>
-          <w:rFonts w:ascii="Times New Roman" w:hAnsi="Times New Roman" w:cs="Times New Roman"/>
+        <w:spacing w:before="120" w:after="0" w:line="360" w:lineRule="auto"/>
+        <w:jc w:val="both"/>
+        <w:rPr>
+          <w:rFonts w:ascii="Times New Roman" w:hAnsi="Times New Roman" w:cs="Times New Roman"/>
+          <w:b/>
+          <w:sz w:val="26"/>
+          <w:szCs w:val="26"/>
+        </w:rPr>
+      </w:pPr>
+      <w:r>
+        <w:rPr>
+          <w:rFonts w:ascii="Times New Roman" w:hAnsi="Times New Roman" w:cs="Times New Roman"/>
+          <w:b/>
           <w:sz w:val="26"/>
           <w:szCs w:val="26"/>
         </w:rPr>
@@ -2115,7 +2283,7 @@
     <w:p>
       <w:pPr>
         <w:pStyle w:val="ListParagraph"/>
-        <w:spacing w:line="360" w:lineRule="auto"/>
+        <w:spacing w:before="120" w:after="0" w:line="360" w:lineRule="auto"/>
         <w:jc w:val="both"/>
         <w:rPr>
           <w:rFonts w:ascii="Times New Roman" w:hAnsi="Times New Roman" w:cs="Times New Roman"/>
@@ -2135,7 +2303,7 @@
     <w:p>
       <w:pPr>
         <w:pStyle w:val="ListParagraph"/>
-        <w:spacing w:line="360" w:lineRule="auto"/>
+        <w:spacing w:before="120" w:after="0" w:line="360" w:lineRule="auto"/>
         <w:jc w:val="both"/>
         <w:rPr>
           <w:rFonts w:ascii="Times New Roman" w:hAnsi="Times New Roman" w:cs="Times New Roman"/>
@@ -2155,20 +2323,21 @@
     <w:p>
       <w:pPr>
         <w:pStyle w:val="ListParagraph"/>
-        <w:spacing w:line="360" w:lineRule="auto"/>
-        <w:jc w:val="both"/>
-        <w:rPr>
-          <w:rFonts w:ascii="Times New Roman" w:hAnsi="Times New Roman" w:cs="Times New Roman"/>
-          <w:sz w:val="26"/>
-          <w:szCs w:val="26"/>
-        </w:rPr>
-      </w:pPr>
-      <w:r>
-        <w:rPr>
-          <w:rFonts w:ascii="Times New Roman" w:hAnsi="Times New Roman" w:cs="Times New Roman"/>
-          <w:sz w:val="26"/>
-          <w:szCs w:val="26"/>
-        </w:rPr>
+        <w:spacing w:before="120" w:after="0" w:line="360" w:lineRule="auto"/>
+        <w:jc w:val="both"/>
+        <w:rPr>
+          <w:rFonts w:ascii="Times New Roman" w:hAnsi="Times New Roman" w:cs="Times New Roman"/>
+          <w:sz w:val="26"/>
+          <w:szCs w:val="26"/>
+        </w:rPr>
+      </w:pPr>
+      <w:r>
+        <w:rPr>
+          <w:rFonts w:ascii="Times New Roman" w:hAnsi="Times New Roman" w:cs="Times New Roman"/>
+          <w:sz w:val="26"/>
+          <w:szCs w:val="26"/>
+        </w:rPr>
+        <w:lastRenderedPageBreak/>
         <w:t xml:space="preserve">Chia nhỏ dữ liệu mã hóa (cipher text) thành từng khối (block) có kích thước bằng khóa K. Thực hiện phép xor dữ liệu mã hóa và </w:t>
       </w:r>
       <w:r>
@@ -2205,17 +2374,19 @@
           <w:ilvl w:val="0"/>
           <w:numId w:val="4"/>
         </w:numPr>
-        <w:spacing w:line="360" w:lineRule="auto"/>
-        <w:jc w:val="both"/>
-        <w:rPr>
-          <w:rFonts w:ascii="Times New Roman" w:hAnsi="Times New Roman" w:cs="Times New Roman"/>
-          <w:sz w:val="26"/>
-          <w:szCs w:val="26"/>
-        </w:rPr>
-      </w:pPr>
-      <w:r>
-        <w:rPr>
-          <w:rFonts w:ascii="Times New Roman" w:hAnsi="Times New Roman" w:cs="Times New Roman"/>
+        <w:spacing w:before="120" w:after="0" w:line="360" w:lineRule="auto"/>
+        <w:jc w:val="both"/>
+        <w:rPr>
+          <w:rFonts w:ascii="Times New Roman" w:hAnsi="Times New Roman" w:cs="Times New Roman"/>
+          <w:b/>
+          <w:sz w:val="26"/>
+          <w:szCs w:val="26"/>
+        </w:rPr>
+      </w:pPr>
+      <w:r>
+        <w:rPr>
+          <w:rFonts w:ascii="Times New Roman" w:hAnsi="Times New Roman" w:cs="Times New Roman"/>
+          <w:b/>
           <w:sz w:val="26"/>
           <w:szCs w:val="26"/>
         </w:rPr>
@@ -2224,6 +2395,7 @@
       <w:r>
         <w:rPr>
           <w:rFonts w:ascii="Times New Roman" w:hAnsi="Times New Roman" w:cs="Times New Roman"/>
+          <w:b/>
           <w:sz w:val="26"/>
           <w:szCs w:val="26"/>
         </w:rPr>
@@ -2233,7 +2405,7 @@
     <w:p>
       <w:pPr>
         <w:pStyle w:val="ListParagraph"/>
-        <w:spacing w:line="360" w:lineRule="auto"/>
+        <w:spacing w:before="120" w:after="0" w:line="360" w:lineRule="auto"/>
         <w:ind w:left="360"/>
         <w:jc w:val="both"/>
         <w:rPr>
@@ -2248,7 +2420,6 @@
           <w:sz w:val="26"/>
           <w:szCs w:val="26"/>
         </w:rPr>
-        <w:lastRenderedPageBreak/>
         <w:t>Với mỗi file mã hóa cần chứa thông tin để giải mã</w:t>
       </w:r>
       <w:r>
@@ -2265,15 +2436,39 @@
           <w:sz w:val="26"/>
           <w:szCs w:val="26"/>
         </w:rPr>
-        <w:t xml:space="preserve"> Thông tin mã hóa chứa thông tin các đối tượng được phép giải mã, thông tin khởi tạo ban đầu (IV)…</w:t>
-      </w:r>
-      <w:r>
-        <w:rPr>
-          <w:rFonts w:ascii="Times New Roman" w:hAnsi="Times New Roman" w:cs="Times New Roman"/>
-          <w:sz w:val="26"/>
-          <w:szCs w:val="26"/>
-        </w:rPr>
-        <w:t xml:space="preserve"> Vấn đề đặt ra là lưu thông tin mã hóa này ở đâu, như thế nào?</w:t>
+        <w:t xml:space="preserve"> Thông tin mã hóa chứa thông tin </w:t>
+      </w:r>
+      <w:r>
+        <w:rPr>
+          <w:rFonts w:ascii="Times New Roman" w:hAnsi="Times New Roman" w:cs="Times New Roman"/>
+          <w:sz w:val="26"/>
+          <w:szCs w:val="26"/>
+        </w:rPr>
+        <w:t>liên quan đến thao tác mã hóa và giải mã.</w:t>
+      </w:r>
+      <w:r>
+        <w:rPr>
+          <w:rFonts w:ascii="Times New Roman" w:hAnsi="Times New Roman" w:cs="Times New Roman"/>
+          <w:sz w:val="26"/>
+          <w:szCs w:val="26"/>
+        </w:rPr>
+        <w:t xml:space="preserve"> Vấn đề đặt ra là lưu thông tin mã hóa này</w:t>
+      </w:r>
+      <w:r>
+        <w:rPr>
+          <w:rFonts w:ascii="Times New Roman" w:hAnsi="Times New Roman" w:cs="Times New Roman"/>
+          <w:sz w:val="26"/>
+          <w:szCs w:val="26"/>
+        </w:rPr>
+        <w:t xml:space="preserve"> chứa những gì, lưu</w:t>
+      </w:r>
+      <w:r>
+        <w:rPr>
+          <w:rFonts w:ascii="Times New Roman" w:hAnsi="Times New Roman" w:cs="Times New Roman"/>
+          <w:sz w:val="26"/>
+          <w:szCs w:val="26"/>
+        </w:rPr>
+        <w:t xml:space="preserve"> ở đâu, như thế nào?</w:t>
       </w:r>
     </w:p>
     <w:p>
@@ -2283,17 +2478,416 @@
           <w:ilvl w:val="1"/>
           <w:numId w:val="4"/>
         </w:numPr>
-        <w:spacing w:line="360" w:lineRule="auto"/>
-        <w:jc w:val="both"/>
-        <w:rPr>
-          <w:rFonts w:ascii="Times New Roman" w:hAnsi="Times New Roman" w:cs="Times New Roman"/>
-          <w:sz w:val="26"/>
-          <w:szCs w:val="26"/>
-        </w:rPr>
-      </w:pPr>
-      <w:r>
-        <w:rPr>
-          <w:rFonts w:ascii="Times New Roman" w:hAnsi="Times New Roman" w:cs="Times New Roman"/>
+        <w:spacing w:before="120" w:after="0" w:line="360" w:lineRule="auto"/>
+        <w:jc w:val="both"/>
+        <w:rPr>
+          <w:rFonts w:ascii="Times New Roman" w:hAnsi="Times New Roman" w:cs="Times New Roman"/>
+          <w:b/>
+          <w:sz w:val="26"/>
+          <w:szCs w:val="26"/>
+        </w:rPr>
+      </w:pPr>
+      <w:r>
+        <w:rPr>
+          <w:rFonts w:ascii="Times New Roman" w:hAnsi="Times New Roman" w:cs="Times New Roman"/>
+          <w:b/>
+          <w:sz w:val="26"/>
+          <w:szCs w:val="26"/>
+        </w:rPr>
+        <w:t>Thông tin mã hóa chứa những gì?</w:t>
+      </w:r>
+    </w:p>
+    <w:p>
+      <w:pPr>
+        <w:spacing w:before="120" w:after="0" w:line="360" w:lineRule="auto"/>
+        <w:ind w:left="360"/>
+        <w:jc w:val="both"/>
+        <w:rPr>
+          <w:rFonts w:ascii="Times New Roman" w:hAnsi="Times New Roman" w:cs="Times New Roman"/>
+          <w:sz w:val="26"/>
+          <w:szCs w:val="26"/>
+        </w:rPr>
+      </w:pPr>
+      <w:r>
+        <w:rPr>
+          <w:rFonts w:ascii="Times New Roman" w:hAnsi="Times New Roman" w:cs="Times New Roman"/>
+          <w:sz w:val="26"/>
+          <w:szCs w:val="26"/>
+        </w:rPr>
+        <w:t>Quá trình mã hóa và giải mã dữ liệu của chương trình đơn giản là thực hiện phép xor tuần tự khóa</w:t>
+      </w:r>
+      <w:r>
+        <w:rPr>
+          <w:rFonts w:ascii="Times New Roman" w:hAnsi="Times New Roman" w:cs="Times New Roman"/>
+          <w:sz w:val="26"/>
+          <w:szCs w:val="26"/>
+        </w:rPr>
+        <w:t xml:space="preserve"> (K)</w:t>
+      </w:r>
+      <w:r>
+        <w:rPr>
+          <w:rFonts w:ascii="Times New Roman" w:hAnsi="Times New Roman" w:cs="Times New Roman"/>
+          <w:sz w:val="26"/>
+          <w:szCs w:val="26"/>
+        </w:rPr>
+        <w:t xml:space="preserve"> và dữ liệu. Vì vậy, thông tin mã hóa sẽ phải chứa dữ liệu liên quan đến việc hình thành khóa.</w:t>
+      </w:r>
+    </w:p>
+    <w:p>
+      <w:pPr>
+        <w:spacing w:before="120" w:after="0" w:line="360" w:lineRule="auto"/>
+        <w:ind w:left="360"/>
+        <w:jc w:val="both"/>
+        <w:rPr>
+          <w:rFonts w:ascii="Times New Roman" w:hAnsi="Times New Roman" w:cs="Times New Roman"/>
+          <w:sz w:val="26"/>
+          <w:szCs w:val="26"/>
+        </w:rPr>
+      </w:pPr>
+      <w:r>
+        <w:rPr>
+          <w:rFonts w:ascii="Times New Roman" w:hAnsi="Times New Roman" w:cs="Times New Roman"/>
+          <w:sz w:val="26"/>
+          <w:szCs w:val="26"/>
+        </w:rPr>
+        <w:t>Chúng ta sử dụng AesCrytoServiceProvider</w:t>
+      </w:r>
+      <w:r>
+        <w:rPr>
+          <w:rFonts w:ascii="Times New Roman" w:hAnsi="Times New Roman" w:cs="Times New Roman"/>
+          <w:sz w:val="26"/>
+          <w:szCs w:val="26"/>
+        </w:rPr>
+        <w:t xml:space="preserve"> mã hóa một khối dữ liệu để tạo khóa (K)</w:t>
+      </w:r>
+      <w:r>
+        <w:rPr>
+          <w:rFonts w:ascii="Times New Roman" w:hAnsi="Times New Roman" w:cs="Times New Roman"/>
+          <w:sz w:val="26"/>
+          <w:szCs w:val="26"/>
+        </w:rPr>
+        <w:t xml:space="preserve">. </w:t>
+      </w:r>
+      <w:r>
+        <w:rPr>
+          <w:rFonts w:ascii="Times New Roman" w:hAnsi="Times New Roman" w:cs="Times New Roman"/>
+          <w:sz w:val="26"/>
+          <w:szCs w:val="26"/>
+        </w:rPr>
+        <w:t>AesCrytoServiceProvider tạo ra IV</w:t>
+      </w:r>
+      <w:r>
+        <w:rPr>
+          <w:rFonts w:ascii="Times New Roman" w:hAnsi="Times New Roman" w:cs="Times New Roman"/>
+          <w:sz w:val="26"/>
+          <w:szCs w:val="26"/>
+        </w:rPr>
+        <w:t xml:space="preserve"> (giá trị khởi tạo ban đầu) và</w:t>
+      </w:r>
+      <w:r>
+        <w:rPr>
+          <w:rFonts w:ascii="Times New Roman" w:hAnsi="Times New Roman" w:cs="Times New Roman"/>
+          <w:sz w:val="26"/>
+          <w:szCs w:val="26"/>
+        </w:rPr>
+        <w:t xml:space="preserve"> cần được nhận vào giá trị Key (K</w:t>
+      </w:r>
+      <w:r>
+        <w:rPr>
+          <w:rFonts w:ascii="Times New Roman" w:hAnsi="Times New Roman" w:cs="Times New Roman"/>
+          <w:sz w:val="26"/>
+          <w:szCs w:val="26"/>
+          <w:vertAlign w:val="subscript"/>
+        </w:rPr>
+        <w:t>0</w:t>
+      </w:r>
+      <w:r>
+        <w:rPr>
+          <w:rFonts w:ascii="Times New Roman" w:hAnsi="Times New Roman" w:cs="Times New Roman"/>
+          <w:sz w:val="26"/>
+          <w:szCs w:val="26"/>
+        </w:rPr>
+        <w:t xml:space="preserve">). </w:t>
+      </w:r>
+    </w:p>
+    <w:p>
+      <w:pPr>
+        <w:spacing w:before="120" w:after="0" w:line="360" w:lineRule="auto"/>
+        <w:ind w:left="360"/>
+        <w:jc w:val="both"/>
+        <w:rPr>
+          <w:rFonts w:ascii="Times New Roman" w:hAnsi="Times New Roman" w:cs="Times New Roman"/>
+          <w:sz w:val="26"/>
+          <w:szCs w:val="26"/>
+        </w:rPr>
+      </w:pPr>
+      <w:r>
+        <w:rPr>
+          <w:rFonts w:ascii="Times New Roman" w:hAnsi="Times New Roman" w:cs="Times New Roman"/>
+          <w:sz w:val="26"/>
+          <w:szCs w:val="26"/>
+        </w:rPr>
+        <w:t>Để tăng tính bảo mật, K</w:t>
+      </w:r>
+      <w:r>
+        <w:rPr>
+          <w:rFonts w:ascii="Times New Roman" w:hAnsi="Times New Roman" w:cs="Times New Roman"/>
+          <w:sz w:val="26"/>
+          <w:szCs w:val="26"/>
+          <w:vertAlign w:val="subscript"/>
+        </w:rPr>
+        <w:t>0</w:t>
+      </w:r>
+      <w:r>
+        <w:rPr>
+          <w:rFonts w:ascii="Times New Roman" w:hAnsi="Times New Roman" w:cs="Times New Roman"/>
+          <w:sz w:val="26"/>
+          <w:szCs w:val="26"/>
+        </w:rPr>
+        <w:t xml:space="preserve"> của </w:t>
+      </w:r>
+      <w:bookmarkStart w:id="2" w:name="OLE_LINK3"/>
+      <w:r>
+        <w:rPr>
+          <w:rFonts w:ascii="Times New Roman" w:hAnsi="Times New Roman" w:cs="Times New Roman"/>
+          <w:sz w:val="26"/>
+          <w:szCs w:val="26"/>
+        </w:rPr>
+        <w:t xml:space="preserve">AesCrytoServiceProvider </w:t>
+      </w:r>
+      <w:bookmarkEnd w:id="2"/>
+      <w:r>
+        <w:rPr>
+          <w:rFonts w:ascii="Times New Roman" w:hAnsi="Times New Roman" w:cs="Times New Roman"/>
+          <w:sz w:val="26"/>
+          <w:szCs w:val="26"/>
+        </w:rPr>
+        <w:t>sẽ được tạo thành từ 2 thành phần: password</w:t>
+      </w:r>
+      <w:r>
+        <w:rPr>
+          <w:rFonts w:ascii="Times New Roman" w:hAnsi="Times New Roman" w:cs="Times New Roman"/>
+          <w:sz w:val="26"/>
+          <w:szCs w:val="26"/>
+        </w:rPr>
+        <w:t xml:space="preserve"> (mật khẩu-thông tin bí mật)</w:t>
+      </w:r>
+      <w:r>
+        <w:rPr>
+          <w:rFonts w:ascii="Times New Roman" w:hAnsi="Times New Roman" w:cs="Times New Roman"/>
+          <w:sz w:val="26"/>
+          <w:szCs w:val="26"/>
+        </w:rPr>
+        <w:t xml:space="preserve"> và salt</w:t>
+      </w:r>
+      <w:r>
+        <w:rPr>
+          <w:rFonts w:ascii="Times New Roman" w:hAnsi="Times New Roman" w:cs="Times New Roman"/>
+          <w:sz w:val="26"/>
+          <w:szCs w:val="26"/>
+        </w:rPr>
+        <w:t xml:space="preserve"> (muối-tăng tính ngẫu nhiên)</w:t>
+      </w:r>
+      <w:r>
+        <w:rPr>
+          <w:rFonts w:ascii="Times New Roman" w:hAnsi="Times New Roman" w:cs="Times New Roman"/>
+          <w:sz w:val="26"/>
+          <w:szCs w:val="26"/>
+        </w:rPr>
+        <w:t>.</w:t>
+      </w:r>
+      <w:r>
+        <w:rPr>
+          <w:rFonts w:ascii="Times New Roman" w:hAnsi="Times New Roman" w:cs="Times New Roman"/>
+          <w:sz w:val="26"/>
+          <w:szCs w:val="26"/>
+        </w:rPr>
+        <w:t xml:space="preserve"> Sử dụng l</w:t>
+      </w:r>
+      <w:r>
+        <w:rPr>
+          <w:rFonts w:ascii="Times New Roman" w:hAnsi="Times New Roman" w:cs="Times New Roman"/>
+          <w:sz w:val="26"/>
+          <w:szCs w:val="26"/>
+        </w:rPr>
+        <w:t xml:space="preserve">ớp </w:t>
+      </w:r>
+      <w:bookmarkStart w:id="3" w:name="OLE_LINK4"/>
+      <w:bookmarkStart w:id="4" w:name="OLE_LINK5"/>
+      <w:r>
+        <w:rPr>
+          <w:rFonts w:ascii="Times New Roman" w:hAnsi="Times New Roman" w:cs="Times New Roman"/>
+          <w:sz w:val="26"/>
+          <w:szCs w:val="26"/>
+          <w:highlight w:val="white"/>
+        </w:rPr>
+        <w:t>Rfc2898DeriveBytes</w:t>
+      </w:r>
+      <w:r>
+        <w:rPr>
+          <w:rFonts w:ascii="Times New Roman" w:hAnsi="Times New Roman" w:cs="Times New Roman"/>
+          <w:sz w:val="26"/>
+          <w:szCs w:val="26"/>
+        </w:rPr>
+        <w:t xml:space="preserve"> </w:t>
+      </w:r>
+      <w:bookmarkEnd w:id="3"/>
+      <w:bookmarkEnd w:id="4"/>
+      <w:r>
+        <w:rPr>
+          <w:rFonts w:ascii="Times New Roman" w:hAnsi="Times New Roman" w:cs="Times New Roman"/>
+          <w:sz w:val="26"/>
+          <w:szCs w:val="26"/>
+        </w:rPr>
+        <w:t>với phương thức khởi tạo sử dụng 2 tham số password và salt để tạo K</w:t>
+      </w:r>
+      <w:r>
+        <w:rPr>
+          <w:rFonts w:ascii="Times New Roman" w:hAnsi="Times New Roman" w:cs="Times New Roman"/>
+          <w:sz w:val="26"/>
+          <w:szCs w:val="26"/>
+          <w:vertAlign w:val="subscript"/>
+        </w:rPr>
+        <w:t>0</w:t>
+      </w:r>
+      <w:r>
+        <w:rPr>
+          <w:rFonts w:ascii="Times New Roman" w:hAnsi="Times New Roman" w:cs="Times New Roman"/>
+          <w:sz w:val="26"/>
+          <w:szCs w:val="26"/>
+        </w:rPr>
+        <w:t>.</w:t>
+      </w:r>
+    </w:p>
+    <w:p>
+      <w:pPr>
+        <w:spacing w:before="120" w:after="0" w:line="360" w:lineRule="auto"/>
+        <w:ind w:left="360"/>
+        <w:jc w:val="both"/>
+        <w:rPr>
+          <w:rFonts w:ascii="Times New Roman" w:hAnsi="Times New Roman" w:cs="Times New Roman"/>
+          <w:sz w:val="26"/>
+          <w:szCs w:val="26"/>
+        </w:rPr>
+      </w:pPr>
+      <w:r>
+        <w:rPr>
+          <w:rFonts w:ascii="Times New Roman" w:hAnsi="Times New Roman" w:cs="Times New Roman"/>
+          <w:sz w:val="26"/>
+          <w:szCs w:val="26"/>
+        </w:rPr>
+        <w:t xml:space="preserve">Cuối cùng, </w:t>
+      </w:r>
+      <w:bookmarkStart w:id="5" w:name="OLE_LINK6"/>
+      <w:bookmarkStart w:id="6" w:name="OLE_LINK7"/>
+      <w:r>
+        <w:rPr>
+          <w:rFonts w:ascii="Times New Roman" w:hAnsi="Times New Roman" w:cs="Times New Roman"/>
+          <w:sz w:val="26"/>
+          <w:szCs w:val="26"/>
+        </w:rPr>
+        <w:t xml:space="preserve">AesCrytoServiceProvider </w:t>
+      </w:r>
+      <w:bookmarkEnd w:id="5"/>
+      <w:bookmarkEnd w:id="6"/>
+      <w:r>
+        <w:rPr>
+          <w:rFonts w:ascii="Times New Roman" w:hAnsi="Times New Roman" w:cs="Times New Roman"/>
+          <w:sz w:val="26"/>
+          <w:szCs w:val="26"/>
+        </w:rPr>
+        <w:t>có khóa K</w:t>
+      </w:r>
+      <w:r>
+        <w:rPr>
+          <w:rFonts w:ascii="Times New Roman" w:hAnsi="Times New Roman" w:cs="Times New Roman"/>
+          <w:sz w:val="26"/>
+          <w:szCs w:val="26"/>
+          <w:vertAlign w:val="subscript"/>
+        </w:rPr>
+        <w:t>0</w:t>
+      </w:r>
+      <w:r>
+        <w:rPr>
+          <w:rFonts w:ascii="Times New Roman" w:hAnsi="Times New Roman" w:cs="Times New Roman"/>
+          <w:sz w:val="26"/>
+          <w:szCs w:val="26"/>
+        </w:rPr>
+        <w:t xml:space="preserve"> sẽ mã hóa một khối dữ liệu (dataIgnition) tạo thành khóa K.</w:t>
+      </w:r>
+    </w:p>
+    <w:p>
+      <w:pPr>
+        <w:spacing w:before="120" w:after="0" w:line="360" w:lineRule="auto"/>
+        <w:ind w:left="360"/>
+        <w:jc w:val="both"/>
+        <w:rPr>
+          <w:rFonts w:ascii="Times New Roman" w:hAnsi="Times New Roman" w:cs="Times New Roman"/>
+          <w:sz w:val="26"/>
+          <w:szCs w:val="26"/>
+        </w:rPr>
+      </w:pPr>
+      <w:r>
+        <w:rPr>
+          <w:noProof/>
+        </w:rPr>
+        <w:drawing>
+          <wp:inline distT="0" distB="0" distL="0" distR="0" wp14:anchorId="53C9B4D5" wp14:editId="41EFD47F">
+            <wp:extent cx="5943600" cy="1591945"/>
+            <wp:effectExtent l="0" t="0" r="0" b="8255"/>
+            <wp:docPr id="10" name="Picture 10"/>
+            <wp:cNvGraphicFramePr>
+              <a:graphicFrameLocks xmlns:a="http://schemas.openxmlformats.org/drawingml/2006/main" noChangeAspect="1"/>
+            </wp:cNvGraphicFramePr>
+            <a:graphic xmlns:a="http://schemas.openxmlformats.org/drawingml/2006/main">
+              <a:graphicData uri="http://schemas.openxmlformats.org/drawingml/2006/picture">
+                <pic:pic xmlns:pic="http://schemas.openxmlformats.org/drawingml/2006/picture">
+                  <pic:nvPicPr>
+                    <pic:cNvPr id="1" name=""/>
+                    <pic:cNvPicPr/>
+                  </pic:nvPicPr>
+                  <pic:blipFill>
+                    <a:blip r:embed="rId9"/>
+                    <a:stretch>
+                      <a:fillRect/>
+                    </a:stretch>
+                  </pic:blipFill>
+                  <pic:spPr>
+                    <a:xfrm>
+                      <a:off x="0" y="0"/>
+                      <a:ext cx="5943600" cy="1591945"/>
+                    </a:xfrm>
+                    <a:prstGeom prst="rect">
+                      <a:avLst/>
+                    </a:prstGeom>
+                  </pic:spPr>
+                </pic:pic>
+              </a:graphicData>
+            </a:graphic>
+          </wp:inline>
+        </w:drawing>
+      </w:r>
+    </w:p>
+    <w:p>
+      <w:pPr>
+        <w:pStyle w:val="ListParagraph"/>
+        <w:numPr>
+          <w:ilvl w:val="1"/>
+          <w:numId w:val="4"/>
+        </w:numPr>
+        <w:spacing w:before="120" w:after="0" w:line="360" w:lineRule="auto"/>
+        <w:jc w:val="both"/>
+        <w:rPr>
+          <w:rFonts w:ascii="Times New Roman" w:hAnsi="Times New Roman" w:cs="Times New Roman"/>
+          <w:b/>
+          <w:sz w:val="26"/>
+          <w:szCs w:val="26"/>
+        </w:rPr>
+      </w:pPr>
+      <w:r>
+        <w:rPr>
+          <w:rFonts w:ascii="Times New Roman" w:hAnsi="Times New Roman" w:cs="Times New Roman"/>
+          <w:b/>
           <w:sz w:val="26"/>
           <w:szCs w:val="26"/>
         </w:rPr>
@@ -2302,6 +2896,7 @@
       <w:r>
         <w:rPr>
           <w:rFonts w:ascii="Times New Roman" w:hAnsi="Times New Roman" w:cs="Times New Roman"/>
+          <w:b/>
           <w:sz w:val="26"/>
           <w:szCs w:val="26"/>
         </w:rPr>
@@ -2310,6 +2905,7 @@
       <w:r>
         <w:rPr>
           <w:rFonts w:ascii="Times New Roman" w:hAnsi="Times New Roman" w:cs="Times New Roman"/>
+          <w:b/>
           <w:sz w:val="26"/>
           <w:szCs w:val="26"/>
         </w:rPr>
@@ -2318,18 +2914,33 @@
       <w:r>
         <w:rPr>
           <w:rFonts w:ascii="Times New Roman" w:hAnsi="Times New Roman" w:cs="Times New Roman"/>
-          <w:sz w:val="26"/>
-          <w:szCs w:val="26"/>
-        </w:rPr>
-        <w:t>.</w:t>
-      </w:r>
-      <w:r>
-        <w:rPr>
-          <w:rFonts w:ascii="Times New Roman" w:hAnsi="Times New Roman" w:cs="Times New Roman"/>
-          <w:sz w:val="26"/>
-          <w:szCs w:val="26"/>
-        </w:rPr>
-        <w:t xml:space="preserve"> Yêu cầu này đặt ra một số v</w:t>
+          <w:b/>
+          <w:sz w:val="26"/>
+          <w:szCs w:val="26"/>
+        </w:rPr>
+        <w:t xml:space="preserve">. </w:t>
+      </w:r>
+    </w:p>
+    <w:p>
+      <w:pPr>
+        <w:pStyle w:val="ListParagraph"/>
+        <w:spacing w:before="120" w:after="0" w:line="360" w:lineRule="auto"/>
+        <w:ind w:left="792"/>
+        <w:jc w:val="both"/>
+        <w:rPr>
+          <w:rFonts w:ascii="Times New Roman" w:hAnsi="Times New Roman" w:cs="Times New Roman"/>
+          <w:sz w:val="26"/>
+          <w:szCs w:val="26"/>
+        </w:rPr>
+      </w:pPr>
+      <w:r>
+        <w:rPr>
+          <w:rFonts w:ascii="Times New Roman" w:hAnsi="Times New Roman" w:cs="Times New Roman"/>
+          <w:sz w:val="26"/>
+          <w:szCs w:val="26"/>
+        </w:rPr>
+        <w:lastRenderedPageBreak/>
+        <w:t>Yêu cầu này đặt ra một số v</w:t>
       </w:r>
       <w:r>
         <w:rPr>
@@ -2355,7 +2966,7 @@
           <w:ilvl w:val="2"/>
           <w:numId w:val="4"/>
         </w:numPr>
-        <w:spacing w:line="360" w:lineRule="auto"/>
+        <w:spacing w:before="120" w:after="0" w:line="360" w:lineRule="auto"/>
         <w:jc w:val="both"/>
         <w:rPr>
           <w:rFonts w:ascii="Times New Roman" w:hAnsi="Times New Roman" w:cs="Times New Roman"/>
@@ -2375,7 +2986,7 @@
     <w:p>
       <w:pPr>
         <w:pStyle w:val="ListParagraph"/>
-        <w:spacing w:line="360" w:lineRule="auto"/>
+        <w:spacing w:before="120" w:after="0" w:line="360" w:lineRule="auto"/>
         <w:ind w:left="792"/>
         <w:jc w:val="both"/>
         <w:rPr>
@@ -2438,7 +3049,7 @@
     <w:p>
       <w:pPr>
         <w:pStyle w:val="ListParagraph"/>
-        <w:spacing w:line="360" w:lineRule="auto"/>
+        <w:spacing w:before="120" w:after="0" w:line="360" w:lineRule="auto"/>
         <w:ind w:left="792"/>
         <w:jc w:val="both"/>
         <w:rPr>
@@ -2486,7 +3097,7 @@
           <w:tab w:val="left" w:pos="13740"/>
           <w:tab w:val="left" w:pos="14656"/>
         </w:tabs>
-        <w:spacing w:after="0" w:line="360" w:lineRule="auto"/>
+        <w:spacing w:before="120" w:after="0" w:line="360" w:lineRule="auto"/>
         <w:ind w:left="792"/>
         <w:jc w:val="both"/>
         <w:rPr>
@@ -2537,7 +3148,7 @@
           <w:tab w:val="left" w:pos="13740"/>
           <w:tab w:val="left" w:pos="14656"/>
         </w:tabs>
-        <w:spacing w:after="0" w:line="360" w:lineRule="auto"/>
+        <w:spacing w:before="120" w:after="0" w:line="360" w:lineRule="auto"/>
         <w:ind w:left="792"/>
         <w:jc w:val="both"/>
         <w:rPr>
@@ -2577,7 +3188,7 @@
           <w:tab w:val="left" w:pos="13740"/>
           <w:tab w:val="left" w:pos="14656"/>
         </w:tabs>
-        <w:spacing w:after="0" w:line="360" w:lineRule="auto"/>
+        <w:spacing w:before="120" w:after="0" w:line="360" w:lineRule="auto"/>
         <w:ind w:left="792"/>
         <w:jc w:val="both"/>
         <w:rPr>
@@ -2617,7 +3228,7 @@
           <w:tab w:val="left" w:pos="13740"/>
           <w:tab w:val="left" w:pos="14656"/>
         </w:tabs>
-        <w:spacing w:after="0" w:line="360" w:lineRule="auto"/>
+        <w:spacing w:before="120" w:after="0" w:line="360" w:lineRule="auto"/>
         <w:ind w:left="792"/>
         <w:jc w:val="both"/>
         <w:rPr>
@@ -2657,7 +3268,7 @@
           <w:tab w:val="left" w:pos="13740"/>
           <w:tab w:val="left" w:pos="14656"/>
         </w:tabs>
-        <w:spacing w:after="0" w:line="360" w:lineRule="auto"/>
+        <w:spacing w:before="120" w:after="0" w:line="360" w:lineRule="auto"/>
         <w:ind w:left="792"/>
         <w:jc w:val="both"/>
         <w:rPr>
@@ -2697,7 +3308,7 @@
           <w:tab w:val="left" w:pos="13740"/>
           <w:tab w:val="left" w:pos="14656"/>
         </w:tabs>
-        <w:spacing w:after="0" w:line="360" w:lineRule="auto"/>
+        <w:spacing w:before="120" w:after="0" w:line="360" w:lineRule="auto"/>
         <w:ind w:left="792"/>
         <w:jc w:val="both"/>
         <w:rPr>
@@ -2737,7 +3348,7 @@
           <w:tab w:val="left" w:pos="13740"/>
           <w:tab w:val="left" w:pos="14656"/>
         </w:tabs>
-        <w:spacing w:after="0" w:line="360" w:lineRule="auto"/>
+        <w:spacing w:before="120" w:after="0" w:line="360" w:lineRule="auto"/>
         <w:ind w:left="792"/>
         <w:jc w:val="both"/>
         <w:rPr>
@@ -2777,7 +3388,7 @@
           <w:tab w:val="left" w:pos="13740"/>
           <w:tab w:val="left" w:pos="14656"/>
         </w:tabs>
-        <w:spacing w:after="0" w:line="360" w:lineRule="auto"/>
+        <w:spacing w:before="120" w:after="0" w:line="360" w:lineRule="auto"/>
         <w:ind w:left="792"/>
         <w:jc w:val="both"/>
         <w:rPr>
@@ -2791,7 +3402,7 @@
     <w:p>
       <w:pPr>
         <w:pStyle w:val="ListParagraph"/>
-        <w:spacing w:line="360" w:lineRule="auto"/>
+        <w:spacing w:before="120" w:after="0" w:line="360" w:lineRule="auto"/>
         <w:ind w:left="792"/>
         <w:jc w:val="both"/>
         <w:rPr>
@@ -2816,7 +3427,7 @@
           <w:ilvl w:val="0"/>
           <w:numId w:val="5"/>
         </w:numPr>
-        <w:spacing w:line="360" w:lineRule="auto"/>
+        <w:spacing w:before="120" w:after="0" w:line="360" w:lineRule="auto"/>
         <w:jc w:val="both"/>
         <w:rPr>
           <w:rFonts w:ascii="Times New Roman" w:hAnsi="Times New Roman" w:cs="Times New Roman"/>
@@ -2866,7 +3477,7 @@
           <w:ilvl w:val="0"/>
           <w:numId w:val="5"/>
         </w:numPr>
-        <w:spacing w:line="360" w:lineRule="auto"/>
+        <w:spacing w:before="120" w:after="0" w:line="360" w:lineRule="auto"/>
         <w:jc w:val="both"/>
         <w:rPr>
           <w:rFonts w:ascii="Times New Roman" w:hAnsi="Times New Roman" w:cs="Times New Roman"/>
@@ -2900,7 +3511,7 @@
           <w:ilvl w:val="0"/>
           <w:numId w:val="5"/>
         </w:numPr>
-        <w:spacing w:line="360" w:lineRule="auto"/>
+        <w:spacing w:before="120" w:after="0" w:line="360" w:lineRule="auto"/>
         <w:jc w:val="both"/>
         <w:rPr>
           <w:rFonts w:ascii="Times New Roman" w:hAnsi="Times New Roman" w:cs="Times New Roman"/>
@@ -2934,7 +3545,7 @@
           <w:ilvl w:val="0"/>
           <w:numId w:val="5"/>
         </w:numPr>
-        <w:spacing w:line="360" w:lineRule="auto"/>
+        <w:spacing w:before="120" w:after="0" w:line="360" w:lineRule="auto"/>
         <w:jc w:val="both"/>
         <w:rPr>
           <w:rFonts w:ascii="Times New Roman" w:hAnsi="Times New Roman" w:cs="Times New Roman"/>
@@ -2968,7 +3579,7 @@
           <w:ilvl w:val="0"/>
           <w:numId w:val="5"/>
         </w:numPr>
-        <w:spacing w:line="360" w:lineRule="auto"/>
+        <w:spacing w:before="120" w:after="0" w:line="360" w:lineRule="auto"/>
         <w:jc w:val="both"/>
         <w:rPr>
           <w:rStyle w:val="Strong"/>
@@ -3010,7 +3621,7 @@
     <w:p>
       <w:pPr>
         <w:pStyle w:val="ListParagraph"/>
-        <w:spacing w:line="360" w:lineRule="auto"/>
+        <w:spacing w:before="120" w:after="0" w:line="360" w:lineRule="auto"/>
         <w:ind w:left="792"/>
         <w:jc w:val="both"/>
         <w:rPr>
@@ -3061,17 +3672,19 @@
           <w:ilvl w:val="2"/>
           <w:numId w:val="4"/>
         </w:numPr>
-        <w:spacing w:line="360" w:lineRule="auto"/>
-        <w:jc w:val="both"/>
-        <w:rPr>
-          <w:rFonts w:ascii="Times New Roman" w:hAnsi="Times New Roman" w:cs="Times New Roman"/>
-          <w:sz w:val="26"/>
-          <w:szCs w:val="26"/>
-        </w:rPr>
-      </w:pPr>
-      <w:r>
-        <w:rPr>
-          <w:rFonts w:ascii="Times New Roman" w:hAnsi="Times New Roman" w:cs="Times New Roman"/>
+        <w:spacing w:before="120" w:after="0" w:line="360" w:lineRule="auto"/>
+        <w:jc w:val="both"/>
+        <w:rPr>
+          <w:rFonts w:ascii="Times New Roman" w:hAnsi="Times New Roman" w:cs="Times New Roman"/>
+          <w:b/>
+          <w:sz w:val="26"/>
+          <w:szCs w:val="26"/>
+        </w:rPr>
+      </w:pPr>
+      <w:r>
+        <w:rPr>
+          <w:rFonts w:ascii="Times New Roman" w:hAnsi="Times New Roman" w:cs="Times New Roman"/>
+          <w:b/>
           <w:sz w:val="26"/>
           <w:szCs w:val="26"/>
         </w:rPr>
@@ -3081,7 +3694,7 @@
     <w:p>
       <w:pPr>
         <w:pStyle w:val="ListParagraph"/>
-        <w:spacing w:line="360" w:lineRule="auto"/>
+        <w:spacing w:before="120" w:after="0" w:line="360" w:lineRule="auto"/>
         <w:ind w:left="792"/>
         <w:jc w:val="both"/>
         <w:rPr>
@@ -3096,8 +3709,16 @@
           <w:sz w:val="26"/>
           <w:szCs w:val="26"/>
         </w:rPr>
+        <w:t xml:space="preserve">Khi xác định có thể lưu thông tin mã hóa vào file, quyết định vị trí của thông tin mã hóa rất quan trọng. Bởi vì quá trình ghi dữ liệu xuống một file (thực chất là gọi </w:t>
+      </w:r>
+      <w:r>
+        <w:rPr>
+          <w:rFonts w:ascii="Times New Roman" w:hAnsi="Times New Roman" w:cs="Times New Roman"/>
+          <w:sz w:val="26"/>
+          <w:szCs w:val="26"/>
+        </w:rPr>
         <w:lastRenderedPageBreak/>
-        <w:t xml:space="preserve">Khi xác định có thể lưu thông tin mã hóa vào file, quyết định vị trí của thông tin mã hóa rất quan trọng. Bởi vì quá trình ghi dữ liệu xuống một file (thực chất là gọi hàm </w:t>
+        <w:t xml:space="preserve">hàm </w:t>
       </w:r>
       <w:proofErr w:type="gramStart"/>
       <w:r>
@@ -3145,7 +3766,7 @@
     <w:p>
       <w:pPr>
         <w:pStyle w:val="ListParagraph"/>
-        <w:spacing w:line="360" w:lineRule="auto"/>
+        <w:spacing w:before="120" w:after="0" w:line="360" w:lineRule="auto"/>
         <w:ind w:left="792"/>
         <w:jc w:val="both"/>
         <w:rPr>
@@ -3251,13 +3872,37 @@
           <w:sz w:val="26"/>
           <w:szCs w:val="26"/>
         </w:rPr>
-        <w:t>Hàm WriteFile nhận dữ liệu và thực hiện ghi xuống thiết bị USB.</w:t>
-      </w:r>
-    </w:p>
-    <w:p>
-      <w:pPr>
-        <w:pStyle w:val="ListParagraph"/>
-        <w:spacing w:line="360" w:lineRule="auto"/>
+        <w:t>Hàm WriteFile nhận dữ liệu</w:t>
+      </w:r>
+      <w:r>
+        <w:rPr>
+          <w:rFonts w:ascii="Times New Roman" w:hAnsi="Times New Roman" w:cs="Times New Roman"/>
+          <w:sz w:val="26"/>
+          <w:szCs w:val="26"/>
+        </w:rPr>
+        <w:t>, mã hóa</w:t>
+      </w:r>
+      <w:r>
+        <w:rPr>
+          <w:rFonts w:ascii="Times New Roman" w:hAnsi="Times New Roman" w:cs="Times New Roman"/>
+          <w:sz w:val="26"/>
+          <w:szCs w:val="26"/>
+        </w:rPr>
+        <w:t xml:space="preserve"> và thực hiện ghi xuống thiết bị USB.</w:t>
+      </w:r>
+      <w:r>
+        <w:rPr>
+          <w:rFonts w:ascii="Times New Roman" w:hAnsi="Times New Roman" w:cs="Times New Roman"/>
+          <w:sz w:val="26"/>
+          <w:szCs w:val="26"/>
+        </w:rPr>
+        <w:t xml:space="preserve"> Dữ liệu mã hóa E có kích thước đúng bằng dữ liệu gốc, vì thao tác mã hóa thực chất là thực hiện phép xor.</w:t>
+      </w:r>
+    </w:p>
+    <w:p>
+      <w:pPr>
+        <w:pStyle w:val="ListParagraph"/>
+        <w:spacing w:before="120" w:after="0" w:line="360" w:lineRule="auto"/>
         <w:ind w:left="792"/>
         <w:jc w:val="both"/>
         <w:rPr>
@@ -3269,10 +3914,19 @@
       <w:r>
         <w:rPr>
           <w:rFonts w:ascii="Times New Roman" w:hAnsi="Times New Roman" w:cs="Times New Roman"/>
-          <w:sz w:val="26"/>
-          <w:szCs w:val="26"/>
-        </w:rPr>
-        <w:t>Trường hợp 1: thêm MD byte dữ liệu vào đầu file F (MD &lt; D</w:t>
+          <w:b/>
+          <w:sz w:val="26"/>
+          <w:szCs w:val="26"/>
+        </w:rPr>
+        <w:t>Trường hợp 1:</w:t>
+      </w:r>
+      <w:r>
+        <w:rPr>
+          <w:rFonts w:ascii="Times New Roman" w:hAnsi="Times New Roman" w:cs="Times New Roman"/>
+          <w:sz w:val="26"/>
+          <w:szCs w:val="26"/>
+        </w:rPr>
+        <w:t xml:space="preserve"> thêm MD byte dữ liệu vào đầu file F (MD &lt; D</w:t>
       </w:r>
       <w:r>
         <w:rPr>
@@ -3289,7 +3943,15 @@
           <w:sz w:val="26"/>
           <w:szCs w:val="26"/>
         </w:rPr>
-        <w:t>). Lúc này tổng kích thước cần ghi xuống lần đầu tiên là T = D</w:t>
+        <w:t>). Lúc này tổng kích thước cần ghi xuống lần đầ</w:t>
+      </w:r>
+      <w:r>
+        <w:rPr>
+          <w:rFonts w:ascii="Times New Roman" w:hAnsi="Times New Roman" w:cs="Times New Roman"/>
+          <w:sz w:val="26"/>
+          <w:szCs w:val="26"/>
+        </w:rPr>
+        <w:t>u tiên là T = E</w:t>
       </w:r>
       <w:r>
         <w:rPr>
@@ -3339,7 +4001,102 @@
           <w:sz w:val="26"/>
           <w:szCs w:val="26"/>
         </w:rPr>
-        <w:t xml:space="preserve">. Để lưu </w:t>
+        <w:t xml:space="preserve"> (E</w:t>
+      </w:r>
+      <w:r>
+        <w:rPr>
+          <w:rFonts w:ascii="Times New Roman" w:hAnsi="Times New Roman" w:cs="Times New Roman"/>
+          <w:sz w:val="26"/>
+          <w:szCs w:val="26"/>
+          <w:vertAlign w:val="subscript"/>
+        </w:rPr>
+        <w:t xml:space="preserve">0 </w:t>
+      </w:r>
+      <w:r>
+        <w:rPr>
+          <w:rFonts w:ascii="Times New Roman" w:hAnsi="Times New Roman" w:cs="Times New Roman"/>
+          <w:sz w:val="26"/>
+          <w:szCs w:val="26"/>
+        </w:rPr>
+        <w:t>= D</w:t>
+      </w:r>
+      <w:r>
+        <w:rPr>
+          <w:rFonts w:ascii="Times New Roman" w:hAnsi="Times New Roman" w:cs="Times New Roman"/>
+          <w:sz w:val="26"/>
+          <w:szCs w:val="26"/>
+          <w:vertAlign w:val="subscript"/>
+        </w:rPr>
+        <w:t>0</w:t>
+      </w:r>
+      <w:r>
+        <w:rPr>
+          <w:rFonts w:ascii="Times New Roman" w:hAnsi="Times New Roman" w:cs="Times New Roman"/>
+          <w:sz w:val="26"/>
+          <w:szCs w:val="26"/>
+        </w:rPr>
+        <w:t>).</w:t>
+      </w:r>
+      <w:r>
+        <w:rPr>
+          <w:rFonts w:ascii="Times New Roman" w:hAnsi="Times New Roman" w:cs="Times New Roman"/>
+          <w:sz w:val="26"/>
+          <w:szCs w:val="26"/>
+        </w:rPr>
+        <w:t xml:space="preserve"> Để lưu được </w:t>
+      </w:r>
+      <w:r>
+        <w:rPr>
+          <w:rFonts w:ascii="Times New Roman" w:hAnsi="Times New Roman" w:cs="Times New Roman"/>
+          <w:sz w:val="26"/>
+          <w:szCs w:val="26"/>
+        </w:rPr>
+        <w:t xml:space="preserve"> </w:t>
+      </w:r>
+      <w:r>
+        <w:rPr>
+          <w:rFonts w:ascii="Times New Roman" w:hAnsi="Times New Roman" w:cs="Times New Roman"/>
+          <w:sz w:val="26"/>
+          <w:szCs w:val="26"/>
+        </w:rPr>
+        <w:t xml:space="preserve">T byte, hàm </w:t>
+      </w:r>
+      <w:r>
+        <w:rPr>
+          <w:rFonts w:ascii="Times New Roman" w:hAnsi="Times New Roman" w:cs="Times New Roman"/>
+          <w:sz w:val="26"/>
+          <w:szCs w:val="26"/>
+        </w:rPr>
+        <w:t>WriteFile</w:t>
+      </w:r>
+      <w:r>
+        <w:rPr>
+          <w:rFonts w:ascii="Times New Roman" w:hAnsi="Times New Roman" w:cs="Times New Roman"/>
+          <w:sz w:val="26"/>
+          <w:szCs w:val="26"/>
+        </w:rPr>
+        <w:t xml:space="preserve">() phải thay đổi tham số kích thước được ghi để có thể lưu thành công. </w:t>
+      </w:r>
+    </w:p>
+    <w:p>
+      <w:pPr>
+        <w:pStyle w:val="ListParagraph"/>
+        <w:spacing w:before="120" w:after="0" w:line="360" w:lineRule="auto"/>
+        <w:ind w:left="792"/>
+        <w:jc w:val="both"/>
+        <w:rPr>
+          <w:rFonts w:ascii="Times New Roman" w:hAnsi="Times New Roman" w:cs="Times New Roman"/>
+          <w:sz w:val="26"/>
+          <w:szCs w:val="26"/>
+        </w:rPr>
+      </w:pPr>
+      <w:r>
+        <w:rPr>
+          <w:rFonts w:ascii="Times New Roman" w:hAnsi="Times New Roman" w:cs="Times New Roman"/>
+          <w:sz w:val="26"/>
+          <w:szCs w:val="26"/>
+        </w:rPr>
+        <w:t xml:space="preserve">Trong quá trình can thiệp hàm </w:t>
       </w:r>
       <w:proofErr w:type="gramStart"/>
       <w:r>
@@ -3348,7 +4105,171 @@
           <w:sz w:val="26"/>
           <w:szCs w:val="26"/>
         </w:rPr>
-        <w:t xml:space="preserve">được </w:t>
+        <w:t>WriteFile(</w:t>
+      </w:r>
+      <w:proofErr w:type="gramEnd"/>
+      <w:r>
+        <w:rPr>
+          <w:rFonts w:ascii="Times New Roman" w:hAnsi="Times New Roman" w:cs="Times New Roman"/>
+          <w:sz w:val="26"/>
+          <w:szCs w:val="26"/>
+        </w:rPr>
+        <w:t>) có thể thay đổi giá trị tham số kích thước file được ghi để thực hiện thao tác này</w:t>
+      </w:r>
+      <w:r>
+        <w:rPr>
+          <w:rFonts w:ascii="Times New Roman" w:hAnsi="Times New Roman" w:cs="Times New Roman"/>
+          <w:sz w:val="26"/>
+          <w:szCs w:val="26"/>
+        </w:rPr>
+        <w:t xml:space="preserve">. Theo đó, vị trí bắt đầu ghi tiếp </w:t>
+      </w:r>
+      <w:proofErr w:type="gramStart"/>
+      <w:r>
+        <w:rPr>
+          <w:rFonts w:ascii="Times New Roman" w:hAnsi="Times New Roman" w:cs="Times New Roman"/>
+          <w:sz w:val="26"/>
+          <w:szCs w:val="26"/>
+        </w:rPr>
+        <w:t>theo</w:t>
+      </w:r>
+      <w:proofErr w:type="gramEnd"/>
+      <w:r>
+        <w:rPr>
+          <w:rFonts w:ascii="Times New Roman" w:hAnsi="Times New Roman" w:cs="Times New Roman"/>
+          <w:sz w:val="26"/>
+          <w:szCs w:val="26"/>
+        </w:rPr>
+        <w:t xml:space="preserve"> sẽ phải dịch một khoảng bằng </w:t>
+      </w:r>
+      <w:bookmarkStart w:id="7" w:name="OLE_LINK8"/>
+      <w:bookmarkStart w:id="8" w:name="OLE_LINK9"/>
+      <w:r>
+        <w:rPr>
+          <w:rFonts w:ascii="Times New Roman" w:hAnsi="Times New Roman" w:cs="Times New Roman"/>
+          <w:sz w:val="26"/>
+          <w:szCs w:val="26"/>
+        </w:rPr>
+        <w:t>D</w:t>
+      </w:r>
+      <w:r>
+        <w:rPr>
+          <w:rFonts w:ascii="Times New Roman" w:hAnsi="Times New Roman" w:cs="Times New Roman"/>
+          <w:sz w:val="26"/>
+          <w:szCs w:val="26"/>
+          <w:vertAlign w:val="subscript"/>
+        </w:rPr>
+        <w:t xml:space="preserve">0 </w:t>
+      </w:r>
+      <w:r>
+        <w:rPr>
+          <w:rFonts w:ascii="Times New Roman" w:hAnsi="Times New Roman" w:cs="Times New Roman"/>
+          <w:sz w:val="26"/>
+          <w:szCs w:val="26"/>
+        </w:rPr>
+        <w:t>– MD</w:t>
+      </w:r>
+      <w:bookmarkEnd w:id="7"/>
+      <w:bookmarkEnd w:id="8"/>
+      <w:r>
+        <w:rPr>
+          <w:rFonts w:ascii="Times New Roman" w:hAnsi="Times New Roman" w:cs="Times New Roman"/>
+          <w:sz w:val="26"/>
+          <w:szCs w:val="26"/>
+        </w:rPr>
+        <w:t xml:space="preserve"> = E</w:t>
+      </w:r>
+      <w:r>
+        <w:rPr>
+          <w:rFonts w:ascii="Times New Roman" w:hAnsi="Times New Roman" w:cs="Times New Roman"/>
+          <w:sz w:val="26"/>
+          <w:szCs w:val="26"/>
+          <w:vertAlign w:val="subscript"/>
+        </w:rPr>
+        <w:t xml:space="preserve">0 </w:t>
+      </w:r>
+      <w:r>
+        <w:rPr>
+          <w:rFonts w:ascii="Times New Roman" w:hAnsi="Times New Roman" w:cs="Times New Roman"/>
+          <w:sz w:val="26"/>
+          <w:szCs w:val="26"/>
+        </w:rPr>
+        <w:t>– MD</w:t>
+      </w:r>
+      <w:r>
+        <w:rPr>
+          <w:rFonts w:ascii="Times New Roman" w:hAnsi="Times New Roman" w:cs="Times New Roman"/>
+          <w:sz w:val="26"/>
+          <w:szCs w:val="26"/>
+        </w:rPr>
+        <w:t xml:space="preserve"> byte</w:t>
+      </w:r>
+      <w:r>
+        <w:rPr>
+          <w:rFonts w:ascii="Times New Roman" w:hAnsi="Times New Roman" w:cs="Times New Roman"/>
+          <w:sz w:val="26"/>
+          <w:szCs w:val="26"/>
+        </w:rPr>
+        <w:t xml:space="preserve">. Thế nhưng, </w:t>
+      </w:r>
+      <w:r>
+        <w:rPr>
+          <w:rFonts w:ascii="Times New Roman" w:hAnsi="Times New Roman" w:cs="Times New Roman"/>
+          <w:sz w:val="26"/>
+          <w:szCs w:val="26"/>
+        </w:rPr>
+        <w:t>hàm WriteFile không có tham số lưu vị trí bắt đầu ghi tiế</w:t>
+      </w:r>
+      <w:r>
+        <w:rPr>
+          <w:rFonts w:ascii="Times New Roman" w:hAnsi="Times New Roman" w:cs="Times New Roman"/>
+          <w:sz w:val="26"/>
+          <w:szCs w:val="26"/>
+        </w:rPr>
+        <w:t xml:space="preserve">p </w:t>
+      </w:r>
+      <w:proofErr w:type="gramStart"/>
+      <w:r>
+        <w:rPr>
+          <w:rFonts w:ascii="Times New Roman" w:hAnsi="Times New Roman" w:cs="Times New Roman"/>
+          <w:sz w:val="26"/>
+          <w:szCs w:val="26"/>
+        </w:rPr>
+        <w:t>theo</w:t>
+      </w:r>
+      <w:proofErr w:type="gramEnd"/>
+      <w:r>
+        <w:rPr>
+          <w:rFonts w:ascii="Times New Roman" w:hAnsi="Times New Roman" w:cs="Times New Roman"/>
+          <w:sz w:val="26"/>
+          <w:szCs w:val="26"/>
+        </w:rPr>
+        <w:t xml:space="preserve"> (offset). Lần ghi dữ liệu thứ 2 (dữ liệu D</w:t>
+      </w:r>
+      <w:r>
+        <w:rPr>
+          <w:rFonts w:ascii="Times New Roman" w:hAnsi="Times New Roman" w:cs="Times New Roman"/>
+          <w:sz w:val="26"/>
+          <w:szCs w:val="26"/>
+        </w:rPr>
+        <w:softHyphen/>
+      </w:r>
+      <w:r>
+        <w:rPr>
+          <w:rFonts w:ascii="Times New Roman" w:hAnsi="Times New Roman" w:cs="Times New Roman"/>
+          <w:sz w:val="26"/>
+          <w:szCs w:val="26"/>
+          <w:vertAlign w:val="subscript"/>
+        </w:rPr>
+        <w:t>1</w:t>
+      </w:r>
+      <w:r>
+        <w:rPr>
+          <w:rFonts w:ascii="Times New Roman" w:hAnsi="Times New Roman" w:cs="Times New Roman"/>
+          <w:sz w:val="26"/>
+          <w:szCs w:val="26"/>
+        </w:rPr>
+        <w:t>), hệ thống giữ nguyên vị trí ghi ban đầu dẫn tới việc dữ liệu ở lần ghi đầu tiên bị ghi đè.</w:t>
       </w:r>
       <w:r>
         <w:rPr>
@@ -3358,13 +4279,163 @@
         </w:rPr>
         <w:t xml:space="preserve"> </w:t>
       </w:r>
-      <w:r>
-        <w:rPr>
-          <w:rFonts w:ascii="Times New Roman" w:hAnsi="Times New Roman" w:cs="Times New Roman"/>
-          <w:sz w:val="26"/>
-          <w:szCs w:val="26"/>
-        </w:rPr>
-        <w:t>T</w:t>
+    </w:p>
+    <w:p>
+      <w:pPr>
+        <w:pStyle w:val="ListParagraph"/>
+        <w:spacing w:before="120" w:after="0" w:line="360" w:lineRule="auto"/>
+        <w:ind w:left="792"/>
+        <w:rPr>
+          <w:rFonts w:ascii="Times New Roman" w:hAnsi="Times New Roman" w:cs="Times New Roman"/>
+          <w:sz w:val="26"/>
+          <w:szCs w:val="26"/>
+        </w:rPr>
+      </w:pPr>
+      <w:r>
+        <w:rPr>
+          <w:noProof/>
+        </w:rPr>
+        <w:drawing>
+          <wp:inline distT="0" distB="0" distL="0" distR="0" wp14:anchorId="61AB6A0E" wp14:editId="64B69415">
+            <wp:extent cx="5943600" cy="2469515"/>
+            <wp:effectExtent l="0" t="0" r="0" b="6985"/>
+            <wp:docPr id="11" name="Picture 11"/>
+            <wp:cNvGraphicFramePr>
+              <a:graphicFrameLocks xmlns:a="http://schemas.openxmlformats.org/drawingml/2006/main" noChangeAspect="1"/>
+            </wp:cNvGraphicFramePr>
+            <a:graphic xmlns:a="http://schemas.openxmlformats.org/drawingml/2006/main">
+              <a:graphicData uri="http://schemas.openxmlformats.org/drawingml/2006/picture">
+                <pic:pic xmlns:pic="http://schemas.openxmlformats.org/drawingml/2006/picture">
+                  <pic:nvPicPr>
+                    <pic:cNvPr id="1" name=""/>
+                    <pic:cNvPicPr/>
+                  </pic:nvPicPr>
+                  <pic:blipFill>
+                    <a:blip r:embed="rId10"/>
+                    <a:stretch>
+                      <a:fillRect/>
+                    </a:stretch>
+                  </pic:blipFill>
+                  <pic:spPr>
+                    <a:xfrm>
+                      <a:off x="0" y="0"/>
+                      <a:ext cx="5943600" cy="2469515"/>
+                    </a:xfrm>
+                    <a:prstGeom prst="rect">
+                      <a:avLst/>
+                    </a:prstGeom>
+                  </pic:spPr>
+                </pic:pic>
+              </a:graphicData>
+            </a:graphic>
+          </wp:inline>
+        </w:drawing>
+      </w:r>
+    </w:p>
+    <w:p>
+      <w:pPr>
+        <w:pStyle w:val="ListParagraph"/>
+        <w:spacing w:before="120" w:after="0" w:line="360" w:lineRule="auto"/>
+        <w:ind w:left="792"/>
+        <w:jc w:val="both"/>
+        <w:rPr>
+          <w:rFonts w:ascii="Times New Roman" w:hAnsi="Times New Roman" w:cs="Times New Roman"/>
+          <w:sz w:val="26"/>
+          <w:szCs w:val="26"/>
+        </w:rPr>
+      </w:pPr>
+      <w:r>
+        <w:rPr>
+          <w:rFonts w:ascii="Times New Roman" w:hAnsi="Times New Roman" w:cs="Times New Roman"/>
+          <w:b/>
+          <w:sz w:val="26"/>
+          <w:szCs w:val="26"/>
+        </w:rPr>
+        <w:t>Trường hợp 2:</w:t>
+      </w:r>
+      <w:r>
+        <w:rPr>
+          <w:rFonts w:ascii="Times New Roman" w:hAnsi="Times New Roman" w:cs="Times New Roman"/>
+          <w:sz w:val="26"/>
+          <w:szCs w:val="26"/>
+        </w:rPr>
+        <w:t xml:space="preserve"> th</w:t>
+      </w:r>
+      <w:r>
+        <w:rPr>
+          <w:rFonts w:ascii="Times New Roman" w:hAnsi="Times New Roman" w:cs="Times New Roman"/>
+          <w:sz w:val="26"/>
+          <w:szCs w:val="26"/>
+        </w:rPr>
+        <w:t>ê</w:t>
+      </w:r>
+      <w:r>
+        <w:rPr>
+          <w:rFonts w:ascii="Times New Roman" w:hAnsi="Times New Roman" w:cs="Times New Roman"/>
+          <w:sz w:val="26"/>
+          <w:szCs w:val="26"/>
+        </w:rPr>
+        <w:t>m MD byte dữ liệu vào cuối file F.</w:t>
+      </w:r>
+      <w:r>
+        <w:rPr>
+          <w:rFonts w:ascii="Times New Roman" w:hAnsi="Times New Roman" w:cs="Times New Roman"/>
+          <w:sz w:val="26"/>
+          <w:szCs w:val="26"/>
+        </w:rPr>
+        <w:t xml:space="preserve"> Trong lần ghi dữ liệu cuối cùng (dữ liệu D</w:t>
+      </w:r>
+      <w:r>
+        <w:rPr>
+          <w:rFonts w:ascii="Times New Roman" w:hAnsi="Times New Roman" w:cs="Times New Roman"/>
+          <w:sz w:val="26"/>
+          <w:szCs w:val="26"/>
+          <w:vertAlign w:val="subscript"/>
+        </w:rPr>
+        <w:t>N-1</w:t>
+      </w:r>
+      <w:r>
+        <w:rPr>
+          <w:rFonts w:ascii="Times New Roman" w:hAnsi="Times New Roman" w:cs="Times New Roman"/>
+          <w:sz w:val="26"/>
+          <w:szCs w:val="26"/>
+        </w:rPr>
+        <w:t>), chúng ta ghi tổng cộng D</w:t>
+      </w:r>
+      <w:r>
+        <w:rPr>
+          <w:rFonts w:ascii="Times New Roman" w:hAnsi="Times New Roman" w:cs="Times New Roman"/>
+          <w:sz w:val="26"/>
+          <w:szCs w:val="26"/>
+          <w:vertAlign w:val="subscript"/>
+        </w:rPr>
+        <w:t>N-1</w:t>
+      </w:r>
+      <w:r>
+        <w:rPr>
+          <w:rFonts w:ascii="Times New Roman" w:hAnsi="Times New Roman" w:cs="Times New Roman"/>
+          <w:sz w:val="26"/>
+          <w:szCs w:val="26"/>
+        </w:rPr>
+        <w:t xml:space="preserve"> + MD byte. Thao tác này chỉ cần </w:t>
+      </w:r>
+      <w:r>
+        <w:rPr>
+          <w:rFonts w:ascii="Times New Roman" w:hAnsi="Times New Roman" w:cs="Times New Roman"/>
+          <w:sz w:val="26"/>
+          <w:szCs w:val="26"/>
+        </w:rPr>
+        <w:lastRenderedPageBreak/>
+        <w:t xml:space="preserve">thay đổi tham số kích thước được ghi và không quan tâm đến vị trí ghi dữ liệu tiếp </w:t>
+      </w:r>
+      <w:proofErr w:type="gramStart"/>
+      <w:r>
+        <w:rPr>
+          <w:rFonts w:ascii="Times New Roman" w:hAnsi="Times New Roman" w:cs="Times New Roman"/>
+          <w:sz w:val="26"/>
+          <w:szCs w:val="26"/>
+        </w:rPr>
+        <w:t>theo</w:t>
       </w:r>
       <w:proofErr w:type="gramEnd"/>
       <w:r>
@@ -3373,29 +4444,13 @@
           <w:sz w:val="26"/>
           <w:szCs w:val="26"/>
         </w:rPr>
-        <w:t xml:space="preserve"> byte, hàm </w:t>
-      </w:r>
-      <w:r>
-        <w:rPr>
-          <w:rFonts w:ascii="Times New Roman" w:hAnsi="Times New Roman" w:cs="Times New Roman"/>
-          <w:sz w:val="26"/>
-          <w:szCs w:val="26"/>
-        </w:rPr>
-        <w:t>WriteFile</w:t>
-      </w:r>
-      <w:r>
-        <w:rPr>
-          <w:rFonts w:ascii="Times New Roman" w:hAnsi="Times New Roman" w:cs="Times New Roman"/>
-          <w:sz w:val="26"/>
-          <w:szCs w:val="26"/>
-        </w:rPr>
-        <w:t xml:space="preserve">() phải thay đổi tham số kích thước được ghi để có thể lưu thành công. </w:t>
-      </w:r>
-    </w:p>
-    <w:p>
-      <w:pPr>
-        <w:pStyle w:val="ListParagraph"/>
-        <w:spacing w:line="360" w:lineRule="auto"/>
+        <w:t xml:space="preserve"> (vì là lần ghi cuối cùng). </w:t>
+      </w:r>
+    </w:p>
+    <w:p>
+      <w:pPr>
+        <w:pStyle w:val="ListParagraph"/>
+        <w:spacing w:before="120" w:after="0" w:line="360" w:lineRule="auto"/>
         <w:ind w:left="792"/>
         <w:jc w:val="both"/>
         <w:rPr>
@@ -3410,7 +4465,7 @@
           <w:sz w:val="26"/>
           <w:szCs w:val="26"/>
         </w:rPr>
-        <w:t xml:space="preserve">Trong quá trình can thiệp hàm </w:t>
+        <w:t xml:space="preserve">Khi đọc dữ liệu file F’ (file F được mã hóa), chỉ cần đọc MD byte thông tin mã hóa ở cuối file và tiến hành giải mã dựa </w:t>
       </w:r>
       <w:proofErr w:type="gramStart"/>
       <w:r>
@@ -3419,7 +4474,7 @@
           <w:sz w:val="26"/>
           <w:szCs w:val="26"/>
         </w:rPr>
-        <w:t>WriteFile(</w:t>
+        <w:t>theo</w:t>
       </w:r>
       <w:proofErr w:type="gramEnd"/>
       <w:r>
@@ -3428,270 +4483,70 @@
           <w:sz w:val="26"/>
           <w:szCs w:val="26"/>
         </w:rPr>
-        <w:t>) có thể thay đổi giá trị tham số kích thước file được ghi để thực hiện thao tác này</w:t>
-      </w:r>
-      <w:r>
-        <w:rPr>
-          <w:rFonts w:ascii="Times New Roman" w:hAnsi="Times New Roman" w:cs="Times New Roman"/>
-          <w:sz w:val="26"/>
-          <w:szCs w:val="26"/>
-        </w:rPr>
-        <w:t xml:space="preserve">. Theo đó, vị trí bắt đầu ghi tiếp </w:t>
-      </w:r>
-      <w:proofErr w:type="gramStart"/>
-      <w:r>
-        <w:rPr>
-          <w:rFonts w:ascii="Times New Roman" w:hAnsi="Times New Roman" w:cs="Times New Roman"/>
-          <w:sz w:val="26"/>
-          <w:szCs w:val="26"/>
-        </w:rPr>
-        <w:t>theo</w:t>
-      </w:r>
-      <w:proofErr w:type="gramEnd"/>
-      <w:r>
-        <w:rPr>
-          <w:rFonts w:ascii="Times New Roman" w:hAnsi="Times New Roman" w:cs="Times New Roman"/>
-          <w:sz w:val="26"/>
-          <w:szCs w:val="26"/>
-        </w:rPr>
-        <w:t xml:space="preserve"> sẽ phải dịch một khoảng bằng D</w:t>
-      </w:r>
-      <w:r>
-        <w:rPr>
-          <w:rFonts w:ascii="Times New Roman" w:hAnsi="Times New Roman" w:cs="Times New Roman"/>
-          <w:sz w:val="26"/>
-          <w:szCs w:val="26"/>
-          <w:vertAlign w:val="subscript"/>
-        </w:rPr>
-        <w:t xml:space="preserve">0 </w:t>
-      </w:r>
-      <w:r>
-        <w:rPr>
-          <w:rFonts w:ascii="Times New Roman" w:hAnsi="Times New Roman" w:cs="Times New Roman"/>
-          <w:sz w:val="26"/>
-          <w:szCs w:val="26"/>
-        </w:rPr>
-        <w:t>– MD byte</w:t>
-      </w:r>
-      <w:r>
-        <w:rPr>
-          <w:rFonts w:ascii="Times New Roman" w:hAnsi="Times New Roman" w:cs="Times New Roman"/>
-          <w:sz w:val="26"/>
-          <w:szCs w:val="26"/>
-        </w:rPr>
-        <w:t xml:space="preserve">. Thế nhưng, </w:t>
-      </w:r>
-      <w:r>
-        <w:rPr>
-          <w:rFonts w:ascii="Times New Roman" w:hAnsi="Times New Roman" w:cs="Times New Roman"/>
-          <w:sz w:val="26"/>
-          <w:szCs w:val="26"/>
-        </w:rPr>
-        <w:t>hàm WriteFile không có tham số lưu vị trí bắt đầu ghi tiế</w:t>
-      </w:r>
-      <w:r>
-        <w:rPr>
-          <w:rFonts w:ascii="Times New Roman" w:hAnsi="Times New Roman" w:cs="Times New Roman"/>
-          <w:sz w:val="26"/>
-          <w:szCs w:val="26"/>
-        </w:rPr>
-        <w:t xml:space="preserve">p </w:t>
-      </w:r>
-      <w:proofErr w:type="gramStart"/>
-      <w:r>
-        <w:rPr>
-          <w:rFonts w:ascii="Times New Roman" w:hAnsi="Times New Roman" w:cs="Times New Roman"/>
-          <w:sz w:val="26"/>
-          <w:szCs w:val="26"/>
-        </w:rPr>
-        <w:t>theo</w:t>
-      </w:r>
-      <w:proofErr w:type="gramEnd"/>
-      <w:r>
-        <w:rPr>
-          <w:rFonts w:ascii="Times New Roman" w:hAnsi="Times New Roman" w:cs="Times New Roman"/>
-          <w:sz w:val="26"/>
-          <w:szCs w:val="26"/>
-        </w:rPr>
-        <w:t xml:space="preserve"> (offset). Lần ghi dữ liệu thứ 2 (dữ liệu D</w:t>
-      </w:r>
-      <w:r>
-        <w:rPr>
-          <w:rFonts w:ascii="Times New Roman" w:hAnsi="Times New Roman" w:cs="Times New Roman"/>
-          <w:sz w:val="26"/>
-          <w:szCs w:val="26"/>
-        </w:rPr>
-        <w:softHyphen/>
-      </w:r>
-      <w:r>
-        <w:rPr>
-          <w:rFonts w:ascii="Times New Roman" w:hAnsi="Times New Roman" w:cs="Times New Roman"/>
-          <w:sz w:val="26"/>
-          <w:szCs w:val="26"/>
-          <w:vertAlign w:val="subscript"/>
-        </w:rPr>
-        <w:t>1</w:t>
-      </w:r>
-      <w:r>
-        <w:rPr>
-          <w:rFonts w:ascii="Times New Roman" w:hAnsi="Times New Roman" w:cs="Times New Roman"/>
-          <w:sz w:val="26"/>
-          <w:szCs w:val="26"/>
-        </w:rPr>
-        <w:t>), hệ thống giữ nguyên vị trí ghi ban đầu dẫn tới việc dữ liệu ở lần ghi đầu tiên bị ghi đè.</w:t>
-      </w:r>
-      <w:r>
-        <w:rPr>
-          <w:rFonts w:ascii="Times New Roman" w:hAnsi="Times New Roman" w:cs="Times New Roman"/>
-          <w:sz w:val="26"/>
-          <w:szCs w:val="26"/>
-        </w:rPr>
-        <w:t xml:space="preserve"> </w:t>
-      </w:r>
-    </w:p>
-    <w:p>
-      <w:pPr>
-        <w:pStyle w:val="ListParagraph"/>
-        <w:spacing w:line="360" w:lineRule="auto"/>
+        <w:t xml:space="preserve"> thông tin mã hóa này</w:t>
+      </w:r>
+      <w:r>
+        <w:rPr>
+          <w:rFonts w:ascii="Times New Roman" w:hAnsi="Times New Roman" w:cs="Times New Roman"/>
+          <w:sz w:val="26"/>
+          <w:szCs w:val="26"/>
+        </w:rPr>
+        <w:t>.</w:t>
+      </w:r>
+    </w:p>
+    <w:p>
+      <w:pPr>
+        <w:pStyle w:val="ListParagraph"/>
+        <w:spacing w:before="120" w:after="0" w:line="360" w:lineRule="auto"/>
         <w:ind w:left="792"/>
-        <w:jc w:val="both"/>
-        <w:rPr>
-          <w:rFonts w:ascii="Times New Roman" w:hAnsi="Times New Roman" w:cs="Times New Roman"/>
-          <w:sz w:val="26"/>
-          <w:szCs w:val="26"/>
-        </w:rPr>
-      </w:pPr>
-      <w:r>
-        <w:rPr>
-          <w:rFonts w:ascii="Times New Roman" w:hAnsi="Times New Roman" w:cs="Times New Roman"/>
-          <w:sz w:val="26"/>
-          <w:szCs w:val="26"/>
-        </w:rPr>
-        <w:t>Trường hợp 2: th</w:t>
-      </w:r>
-      <w:r>
-        <w:rPr>
-          <w:rFonts w:ascii="Times New Roman" w:hAnsi="Times New Roman" w:cs="Times New Roman"/>
-          <w:sz w:val="26"/>
-          <w:szCs w:val="26"/>
-        </w:rPr>
-        <w:t>ê</w:t>
-      </w:r>
-      <w:r>
-        <w:rPr>
-          <w:rFonts w:ascii="Times New Roman" w:hAnsi="Times New Roman" w:cs="Times New Roman"/>
-          <w:sz w:val="26"/>
-          <w:szCs w:val="26"/>
-        </w:rPr>
-        <w:t>m MD byte dữ liệu vào cuối file F.</w:t>
-      </w:r>
-      <w:r>
-        <w:rPr>
-          <w:rFonts w:ascii="Times New Roman" w:hAnsi="Times New Roman" w:cs="Times New Roman"/>
-          <w:sz w:val="26"/>
-          <w:szCs w:val="26"/>
-        </w:rPr>
-        <w:t xml:space="preserve"> Trong lần ghi dữ liệu cuối cùng (dữ liệu D</w:t>
-      </w:r>
-      <w:r>
-        <w:rPr>
-          <w:rFonts w:ascii="Times New Roman" w:hAnsi="Times New Roman" w:cs="Times New Roman"/>
-          <w:sz w:val="26"/>
-          <w:szCs w:val="26"/>
-          <w:vertAlign w:val="subscript"/>
-        </w:rPr>
-        <w:t>N-1</w:t>
-      </w:r>
-      <w:r>
-        <w:rPr>
-          <w:rFonts w:ascii="Times New Roman" w:hAnsi="Times New Roman" w:cs="Times New Roman"/>
-          <w:sz w:val="26"/>
-          <w:szCs w:val="26"/>
-        </w:rPr>
-        <w:t>), chúng ta ghi tổng cộng D</w:t>
-      </w:r>
-      <w:r>
-        <w:rPr>
-          <w:rFonts w:ascii="Times New Roman" w:hAnsi="Times New Roman" w:cs="Times New Roman"/>
-          <w:sz w:val="26"/>
-          <w:szCs w:val="26"/>
-          <w:vertAlign w:val="subscript"/>
-        </w:rPr>
-        <w:t>N-1</w:t>
-      </w:r>
-      <w:r>
-        <w:rPr>
-          <w:rFonts w:ascii="Times New Roman" w:hAnsi="Times New Roman" w:cs="Times New Roman"/>
-          <w:sz w:val="26"/>
-          <w:szCs w:val="26"/>
-        </w:rPr>
-        <w:t xml:space="preserve"> + MD byte. Thao tác này chỉ cần thay đổi tham số kích thước được ghi và không quan tâm đến vị trí ghi dữ liệu tiếp </w:t>
-      </w:r>
-      <w:proofErr w:type="gramStart"/>
-      <w:r>
-        <w:rPr>
-          <w:rFonts w:ascii="Times New Roman" w:hAnsi="Times New Roman" w:cs="Times New Roman"/>
-          <w:sz w:val="26"/>
-          <w:szCs w:val="26"/>
-        </w:rPr>
-        <w:t>theo</w:t>
-      </w:r>
-      <w:proofErr w:type="gramEnd"/>
-      <w:r>
-        <w:rPr>
-          <w:rFonts w:ascii="Times New Roman" w:hAnsi="Times New Roman" w:cs="Times New Roman"/>
-          <w:sz w:val="26"/>
-          <w:szCs w:val="26"/>
-        </w:rPr>
-        <w:t xml:space="preserve"> (vì là lần ghi cuối cùng). </w:t>
-      </w:r>
-    </w:p>
-    <w:p>
-      <w:pPr>
-        <w:pStyle w:val="ListParagraph"/>
-        <w:spacing w:line="360" w:lineRule="auto"/>
-        <w:ind w:left="792"/>
-        <w:jc w:val="both"/>
-        <w:rPr>
-          <w:rFonts w:ascii="Times New Roman" w:hAnsi="Times New Roman" w:cs="Times New Roman"/>
-          <w:sz w:val="26"/>
-          <w:szCs w:val="26"/>
-        </w:rPr>
-      </w:pPr>
-      <w:r>
-        <w:rPr>
-          <w:rFonts w:ascii="Times New Roman" w:hAnsi="Times New Roman" w:cs="Times New Roman"/>
-          <w:sz w:val="26"/>
-          <w:szCs w:val="26"/>
-        </w:rPr>
-        <w:t xml:space="preserve">Khi đọc dữ liệu file F’ (file F được mã hóa), chỉ cần đọc MD byte thông tin mã hóa ở cuối file và tiến hành giải mã dựa </w:t>
-      </w:r>
-      <w:proofErr w:type="gramStart"/>
-      <w:r>
-        <w:rPr>
-          <w:rFonts w:ascii="Times New Roman" w:hAnsi="Times New Roman" w:cs="Times New Roman"/>
-          <w:sz w:val="26"/>
-          <w:szCs w:val="26"/>
-        </w:rPr>
-        <w:t>theo</w:t>
-      </w:r>
-      <w:proofErr w:type="gramEnd"/>
-      <w:r>
-        <w:rPr>
-          <w:rFonts w:ascii="Times New Roman" w:hAnsi="Times New Roman" w:cs="Times New Roman"/>
-          <w:sz w:val="26"/>
-          <w:szCs w:val="26"/>
-        </w:rPr>
-        <w:t xml:space="preserve"> thông tin mã hóa này</w:t>
-      </w:r>
-      <w:r>
-        <w:rPr>
-          <w:rFonts w:ascii="Times New Roman" w:hAnsi="Times New Roman" w:cs="Times New Roman"/>
-          <w:sz w:val="26"/>
-          <w:szCs w:val="26"/>
-        </w:rPr>
-        <w:t>.</w:t>
-      </w:r>
+        <w:rPr>
+          <w:rFonts w:ascii="Times New Roman" w:hAnsi="Times New Roman" w:cs="Times New Roman"/>
+          <w:sz w:val="26"/>
+          <w:szCs w:val="26"/>
+        </w:rPr>
+      </w:pPr>
+      <w:r>
+        <w:rPr>
+          <w:noProof/>
+        </w:rPr>
+        <w:drawing>
+          <wp:inline distT="0" distB="0" distL="0" distR="0" wp14:anchorId="7188A4D8" wp14:editId="031737C4">
+            <wp:extent cx="5943600" cy="2315210"/>
+            <wp:effectExtent l="0" t="0" r="0" b="8890"/>
+            <wp:docPr id="12" name="Picture 12"/>
+            <wp:cNvGraphicFramePr>
+              <a:graphicFrameLocks xmlns:a="http://schemas.openxmlformats.org/drawingml/2006/main" noChangeAspect="1"/>
+            </wp:cNvGraphicFramePr>
+            <a:graphic xmlns:a="http://schemas.openxmlformats.org/drawingml/2006/main">
+              <a:graphicData uri="http://schemas.openxmlformats.org/drawingml/2006/picture">
+                <pic:pic xmlns:pic="http://schemas.openxmlformats.org/drawingml/2006/picture">
+                  <pic:nvPicPr>
+                    <pic:cNvPr id="1" name=""/>
+                    <pic:cNvPicPr/>
+                  </pic:nvPicPr>
+                  <pic:blipFill>
+                    <a:blip r:embed="rId11"/>
+                    <a:stretch>
+                      <a:fillRect/>
+                    </a:stretch>
+                  </pic:blipFill>
+                  <pic:spPr>
+                    <a:xfrm>
+                      <a:off x="0" y="0"/>
+                      <a:ext cx="5943600" cy="2315210"/>
+                    </a:xfrm>
+                    <a:prstGeom prst="rect">
+                      <a:avLst/>
+                    </a:prstGeom>
+                  </pic:spPr>
+                </pic:pic>
+              </a:graphicData>
+            </a:graphic>
+          </wp:inline>
+        </w:drawing>
+      </w:r>
+      <w:bookmarkStart w:id="9" w:name="_GoBack"/>
+      <w:bookmarkEnd w:id="9"/>
     </w:p>
     <w:p>
       <w:pPr>
@@ -3700,17 +4555,19 @@
           <w:ilvl w:val="2"/>
           <w:numId w:val="4"/>
         </w:numPr>
-        <w:spacing w:line="360" w:lineRule="auto"/>
-        <w:jc w:val="both"/>
-        <w:rPr>
-          <w:rFonts w:ascii="Times New Roman" w:hAnsi="Times New Roman" w:cs="Times New Roman"/>
-          <w:sz w:val="26"/>
-          <w:szCs w:val="26"/>
-        </w:rPr>
-      </w:pPr>
-      <w:r>
-        <w:rPr>
-          <w:rFonts w:ascii="Times New Roman" w:hAnsi="Times New Roman" w:cs="Times New Roman"/>
+        <w:spacing w:before="120" w:after="0" w:line="360" w:lineRule="auto"/>
+        <w:jc w:val="both"/>
+        <w:rPr>
+          <w:rFonts w:ascii="Times New Roman" w:hAnsi="Times New Roman" w:cs="Times New Roman"/>
+          <w:b/>
+          <w:sz w:val="26"/>
+          <w:szCs w:val="26"/>
+        </w:rPr>
+      </w:pPr>
+      <w:r>
+        <w:rPr>
+          <w:rFonts w:ascii="Times New Roman" w:hAnsi="Times New Roman" w:cs="Times New Roman"/>
+          <w:b/>
           <w:sz w:val="26"/>
           <w:szCs w:val="26"/>
         </w:rPr>
@@ -3720,7 +4577,7 @@
     <w:p>
       <w:pPr>
         <w:pStyle w:val="ListParagraph"/>
-        <w:spacing w:line="360" w:lineRule="auto"/>
+        <w:spacing w:before="120" w:after="0" w:line="360" w:lineRule="auto"/>
         <w:ind w:left="792"/>
         <w:jc w:val="both"/>
         <w:rPr>
@@ -3765,7 +4622,7 @@
     <w:p>
       <w:pPr>
         <w:pStyle w:val="ListParagraph"/>
-        <w:spacing w:line="360" w:lineRule="auto"/>
+        <w:spacing w:before="120" w:after="0" w:line="360" w:lineRule="auto"/>
         <w:ind w:left="792"/>
         <w:jc w:val="both"/>
         <w:rPr>
@@ -3778,7 +4635,7 @@
     <w:p>
       <w:pPr>
         <w:pStyle w:val="ListParagraph"/>
-        <w:spacing w:line="360" w:lineRule="auto"/>
+        <w:spacing w:before="120" w:after="0" w:line="360" w:lineRule="auto"/>
         <w:ind w:left="792"/>
         <w:jc w:val="both"/>
         <w:rPr>
@@ -3793,14 +4650,293 @@
           <w:sz w:val="26"/>
           <w:szCs w:val="26"/>
         </w:rPr>
+        <w:t>Đối với các loại file thuộc các chương trình khác thì việc đó không gây ảnh hưởng gì.</w:t>
+      </w:r>
+    </w:p>
+    <w:p>
+      <w:pPr>
+        <w:pStyle w:val="ListParagraph"/>
+        <w:numPr>
+          <w:ilvl w:val="1"/>
+          <w:numId w:val="4"/>
+        </w:numPr>
+        <w:spacing w:before="120" w:after="0" w:line="360" w:lineRule="auto"/>
+        <w:jc w:val="both"/>
+        <w:rPr>
+          <w:rFonts w:ascii="Times New Roman" w:hAnsi="Times New Roman" w:cs="Times New Roman"/>
+          <w:b/>
+          <w:sz w:val="26"/>
+          <w:szCs w:val="26"/>
+        </w:rPr>
+      </w:pPr>
+      <w:r>
+        <w:rPr>
+          <w:rFonts w:ascii="Times New Roman" w:hAnsi="Times New Roman" w:cs="Times New Roman"/>
+          <w:b/>
+          <w:sz w:val="26"/>
+          <w:szCs w:val="26"/>
+        </w:rPr>
+        <w:t>Lưu thông tin mã hóa ra một file riêng biệt.</w:t>
+      </w:r>
+    </w:p>
+    <w:p>
+      <w:pPr>
+        <w:pStyle w:val="ListParagraph"/>
+        <w:spacing w:before="120" w:after="0" w:line="360" w:lineRule="auto"/>
+        <w:ind w:left="792"/>
+        <w:jc w:val="both"/>
+        <w:rPr>
+          <w:rFonts w:ascii="Times New Roman" w:hAnsi="Times New Roman" w:cs="Times New Roman"/>
+          <w:sz w:val="26"/>
+          <w:szCs w:val="26"/>
+        </w:rPr>
+      </w:pPr>
+      <w:r>
+        <w:rPr>
+          <w:rFonts w:ascii="Times New Roman" w:hAnsi="Times New Roman" w:cs="Times New Roman"/>
+          <w:sz w:val="26"/>
+          <w:szCs w:val="26"/>
+        </w:rPr>
+        <w:t>Việc lưu thông tin mã hóa</w:t>
+      </w:r>
+      <w:r>
+        <w:rPr>
+          <w:rFonts w:ascii="Times New Roman" w:hAnsi="Times New Roman" w:cs="Times New Roman"/>
+          <w:sz w:val="26"/>
+          <w:szCs w:val="26"/>
+        </w:rPr>
+        <w:t xml:space="preserve"> riêng biệt với</w:t>
+      </w:r>
+      <w:r>
+        <w:rPr>
+          <w:rFonts w:ascii="Times New Roman" w:hAnsi="Times New Roman" w:cs="Times New Roman"/>
+          <w:sz w:val="26"/>
+          <w:szCs w:val="26"/>
+        </w:rPr>
+        <w:t xml:space="preserve"> file cần bảo vệ sẽ giải quyết vấn đề lỗi cấu trúc file.</w:t>
+      </w:r>
+      <w:r>
+        <w:rPr>
+          <w:rFonts w:ascii="Times New Roman" w:hAnsi="Times New Roman" w:cs="Times New Roman"/>
+          <w:sz w:val="26"/>
+          <w:szCs w:val="26"/>
+        </w:rPr>
+        <w:t xml:space="preserve"> File lưu thông tin mã hóa (FT) có thể chứa thông tin rác và sắp xếp có cấu trúc nhằm bảo vệ thông tin bên trong.</w:t>
+      </w:r>
+    </w:p>
+    <w:p>
+      <w:pPr>
+        <w:pStyle w:val="ListParagraph"/>
+        <w:numPr>
+          <w:ilvl w:val="2"/>
+          <w:numId w:val="4"/>
+        </w:numPr>
+        <w:spacing w:before="120" w:after="0" w:line="360" w:lineRule="auto"/>
+        <w:jc w:val="both"/>
+        <w:rPr>
+          <w:rFonts w:ascii="Times New Roman" w:hAnsi="Times New Roman" w:cs="Times New Roman"/>
+          <w:b/>
+          <w:sz w:val="26"/>
+          <w:szCs w:val="26"/>
+        </w:rPr>
+      </w:pPr>
+      <w:r>
+        <w:rPr>
+          <w:rFonts w:ascii="Times New Roman" w:hAnsi="Times New Roman" w:cs="Times New Roman"/>
+          <w:b/>
+          <w:sz w:val="26"/>
+          <w:szCs w:val="26"/>
+        </w:rPr>
+        <w:t>Mã hóa và giải mã</w:t>
+      </w:r>
+    </w:p>
+    <w:p>
+      <w:pPr>
+        <w:pStyle w:val="ListParagraph"/>
+        <w:spacing w:before="120" w:after="0" w:line="360" w:lineRule="auto"/>
+        <w:jc w:val="both"/>
+        <w:rPr>
+          <w:rFonts w:ascii="Times New Roman" w:hAnsi="Times New Roman" w:cs="Times New Roman"/>
+          <w:sz w:val="26"/>
+          <w:szCs w:val="26"/>
+        </w:rPr>
+      </w:pPr>
+      <w:r>
+        <w:rPr>
+          <w:rFonts w:ascii="Times New Roman" w:hAnsi="Times New Roman" w:cs="Times New Roman"/>
+          <w:sz w:val="26"/>
+          <w:szCs w:val="26"/>
+        </w:rPr>
+        <w:t>Trong trường hợp này, quá trình mã hóa và giải mã đơn giản hơn rất nhiều so</w:t>
+      </w:r>
+      <w:r>
+        <w:rPr>
+          <w:rFonts w:ascii="Times New Roman" w:hAnsi="Times New Roman" w:cs="Times New Roman"/>
+          <w:sz w:val="26"/>
+          <w:szCs w:val="26"/>
+        </w:rPr>
+        <w:t xml:space="preserve"> với giải pháp ghi thông tin mã hóa vào file cần bảo vệ.</w:t>
+      </w:r>
+    </w:p>
+    <w:p>
+      <w:pPr>
+        <w:pStyle w:val="ListParagraph"/>
+        <w:spacing w:before="120" w:after="0" w:line="360" w:lineRule="auto"/>
+        <w:jc w:val="both"/>
+        <w:rPr>
+          <w:rFonts w:ascii="Times New Roman" w:hAnsi="Times New Roman" w:cs="Times New Roman"/>
+          <w:sz w:val="26"/>
+          <w:szCs w:val="26"/>
+        </w:rPr>
+      </w:pPr>
+      <w:r>
+        <w:rPr>
+          <w:rFonts w:ascii="Times New Roman" w:hAnsi="Times New Roman" w:cs="Times New Roman"/>
+          <w:sz w:val="26"/>
+          <w:szCs w:val="26"/>
+        </w:rPr>
         <w:lastRenderedPageBreak/>
-        <w:t>Đối với các loại file thuộc các chương trình khác thì việc đó không gây ảnh hưởng gì.</w:t>
-      </w:r>
-    </w:p>
-    <w:p>
-      <w:pPr>
-        <w:pStyle w:val="ListParagraph"/>
-        <w:spacing w:line="360" w:lineRule="auto"/>
+        <w:t xml:space="preserve">Cả 2 thao tác mã và giải mã đều thực hiện đọc thông tin mã hóa từ file. </w:t>
+      </w:r>
+      <w:r>
+        <w:rPr>
+          <w:rFonts w:ascii="Times New Roman" w:hAnsi="Times New Roman" w:cs="Times New Roman"/>
+          <w:sz w:val="26"/>
+          <w:szCs w:val="26"/>
+        </w:rPr>
+        <w:t>Lọc những thông tin cần thiết (bỏ dữ liệu rác, ghép nối thông tin…) để thực thi.</w:t>
+      </w:r>
+    </w:p>
+    <w:p>
+      <w:pPr>
+        <w:pStyle w:val="ListParagraph"/>
+        <w:spacing w:before="120" w:after="0" w:line="360" w:lineRule="auto"/>
+        <w:jc w:val="both"/>
+        <w:rPr>
+          <w:rFonts w:ascii="Times New Roman" w:hAnsi="Times New Roman" w:cs="Times New Roman"/>
+          <w:sz w:val="26"/>
+          <w:szCs w:val="26"/>
+        </w:rPr>
+      </w:pPr>
+      <w:r>
+        <w:rPr>
+          <w:rFonts w:ascii="Times New Roman" w:hAnsi="Times New Roman" w:cs="Times New Roman"/>
+          <w:sz w:val="26"/>
+          <w:szCs w:val="26"/>
+        </w:rPr>
+        <w:t>Sử dụng thông tin mã hóa để tạo khóa (key). Tiến hành mã hóa và giải mã với khóa đã tạo.</w:t>
+      </w:r>
+    </w:p>
+    <w:p>
+      <w:pPr>
+        <w:pStyle w:val="ListParagraph"/>
+        <w:numPr>
+          <w:ilvl w:val="2"/>
+          <w:numId w:val="4"/>
+        </w:numPr>
+        <w:spacing w:before="120" w:after="0" w:line="360" w:lineRule="auto"/>
+        <w:jc w:val="both"/>
+        <w:rPr>
+          <w:rFonts w:ascii="Times New Roman" w:hAnsi="Times New Roman" w:cs="Times New Roman"/>
+          <w:b/>
+          <w:sz w:val="26"/>
+          <w:szCs w:val="26"/>
+        </w:rPr>
+      </w:pPr>
+      <w:r>
+        <w:rPr>
+          <w:rFonts w:ascii="Times New Roman" w:hAnsi="Times New Roman" w:cs="Times New Roman"/>
+          <w:b/>
+          <w:sz w:val="26"/>
+          <w:szCs w:val="26"/>
+        </w:rPr>
+        <w:t>Mất file chứa thông tin mã hóa</w:t>
+      </w:r>
+    </w:p>
+    <w:p>
+      <w:pPr>
+        <w:spacing w:before="120" w:after="0" w:line="360" w:lineRule="auto"/>
+        <w:ind w:left="720"/>
+        <w:jc w:val="both"/>
+        <w:rPr>
+          <w:rFonts w:ascii="Times New Roman" w:hAnsi="Times New Roman" w:cs="Times New Roman"/>
+          <w:sz w:val="26"/>
+          <w:szCs w:val="26"/>
+        </w:rPr>
+      </w:pPr>
+      <w:r>
+        <w:rPr>
+          <w:rFonts w:ascii="Times New Roman" w:hAnsi="Times New Roman" w:cs="Times New Roman"/>
+          <w:sz w:val="26"/>
+          <w:szCs w:val="26"/>
+        </w:rPr>
+        <w:t>Vấn dề: mất file chứa thông tin mã hóa sẽ không thể giải mã chính xác vì không có thông tin IV.</w:t>
+      </w:r>
+    </w:p>
+    <w:p>
+      <w:pPr>
+        <w:spacing w:before="120" w:after="0" w:line="360" w:lineRule="auto"/>
+        <w:ind w:left="720"/>
+        <w:jc w:val="both"/>
+        <w:rPr>
+          <w:rFonts w:ascii="Times New Roman" w:hAnsi="Times New Roman" w:cs="Times New Roman"/>
+          <w:sz w:val="26"/>
+          <w:szCs w:val="26"/>
+        </w:rPr>
+      </w:pPr>
+      <w:r>
+        <w:rPr>
+          <w:rFonts w:ascii="Times New Roman" w:hAnsi="Times New Roman" w:cs="Times New Roman"/>
+          <w:sz w:val="26"/>
+          <w:szCs w:val="26"/>
+        </w:rPr>
+        <w:t>Giải pháp:</w:t>
+      </w:r>
+    </w:p>
+    <w:p>
+      <w:pPr>
+        <w:spacing w:before="120" w:after="0" w:line="360" w:lineRule="auto"/>
+        <w:ind w:left="720"/>
+        <w:jc w:val="both"/>
+        <w:rPr>
+          <w:rFonts w:ascii="Times New Roman" w:hAnsi="Times New Roman" w:cs="Times New Roman"/>
+          <w:sz w:val="26"/>
+          <w:szCs w:val="26"/>
+        </w:rPr>
+      </w:pPr>
+      <w:r>
+        <w:rPr>
+          <w:rFonts w:ascii="Times New Roman" w:hAnsi="Times New Roman" w:cs="Times New Roman"/>
+          <w:sz w:val="26"/>
+          <w:szCs w:val="26"/>
+        </w:rPr>
+        <w:t>Hook hàm DeleteFile, ngăn không cho người dùng xóa file thông tin mã hóa.</w:t>
+      </w:r>
+    </w:p>
+    <w:p>
+      <w:pPr>
+        <w:spacing w:before="120" w:after="0" w:line="360" w:lineRule="auto"/>
+        <w:ind w:left="720"/>
+        <w:jc w:val="both"/>
+        <w:rPr>
+          <w:rFonts w:ascii="Times New Roman" w:hAnsi="Times New Roman" w:cs="Times New Roman"/>
+          <w:sz w:val="26"/>
+          <w:szCs w:val="26"/>
+        </w:rPr>
+      </w:pPr>
+      <w:r>
+        <w:rPr>
+          <w:rFonts w:ascii="Times New Roman" w:hAnsi="Times New Roman" w:cs="Times New Roman"/>
+          <w:sz w:val="26"/>
+          <w:szCs w:val="26"/>
+        </w:rPr>
+        <w:t>Vì file chứa thông tin mã hóa được ẩn đi và không tốn nhiều dung lượng bộ nhớ nên việc tồn tại của nó không ảnh hưởng đến công việc.</w:t>
+      </w:r>
+    </w:p>
+    <w:p>
+      <w:pPr>
+        <w:pStyle w:val="ListParagraph"/>
+        <w:spacing w:before="120" w:after="0" w:line="360" w:lineRule="auto"/>
         <w:ind w:left="792"/>
         <w:jc w:val="both"/>
         <w:rPr>
@@ -4452,6 +5588,92 @@
     </w:lvl>
   </w:abstractNum>
   <w:abstractNum w:abstractNumId="7" w15:restartNumberingAfterBreak="0">
+    <w:nsid w:val="41C2608B"/>
+    <w:multiLevelType w:val="hybridMultilevel"/>
+    <w:tmpl w:val="E1F068D4"/>
+    <w:lvl w:ilvl="0" w:tplc="0409000F">
+      <w:start w:val="1"/>
+      <w:numFmt w:val="decimal"/>
+      <w:lvlText w:val="%1."/>
+      <w:lvlJc w:val="left"/>
+      <w:pPr>
+        <w:ind w:left="1512" w:hanging="360"/>
+      </w:pPr>
+    </w:lvl>
+    <w:lvl w:ilvl="1" w:tplc="04090019" w:tentative="1">
+      <w:start w:val="1"/>
+      <w:numFmt w:val="lowerLetter"/>
+      <w:lvlText w:val="%2."/>
+      <w:lvlJc w:val="left"/>
+      <w:pPr>
+        <w:ind w:left="2232" w:hanging="360"/>
+      </w:pPr>
+    </w:lvl>
+    <w:lvl w:ilvl="2" w:tplc="0409001B" w:tentative="1">
+      <w:start w:val="1"/>
+      <w:numFmt w:val="lowerRoman"/>
+      <w:lvlText w:val="%3."/>
+      <w:lvlJc w:val="right"/>
+      <w:pPr>
+        <w:ind w:left="2952" w:hanging="180"/>
+      </w:pPr>
+    </w:lvl>
+    <w:lvl w:ilvl="3" w:tplc="0409000F" w:tentative="1">
+      <w:start w:val="1"/>
+      <w:numFmt w:val="decimal"/>
+      <w:lvlText w:val="%4."/>
+      <w:lvlJc w:val="left"/>
+      <w:pPr>
+        <w:ind w:left="3672" w:hanging="360"/>
+      </w:pPr>
+    </w:lvl>
+    <w:lvl w:ilvl="4" w:tplc="04090019" w:tentative="1">
+      <w:start w:val="1"/>
+      <w:numFmt w:val="lowerLetter"/>
+      <w:lvlText w:val="%5."/>
+      <w:lvlJc w:val="left"/>
+      <w:pPr>
+        <w:ind w:left="4392" w:hanging="360"/>
+      </w:pPr>
+    </w:lvl>
+    <w:lvl w:ilvl="5" w:tplc="0409001B" w:tentative="1">
+      <w:start w:val="1"/>
+      <w:numFmt w:val="lowerRoman"/>
+      <w:lvlText w:val="%6."/>
+      <w:lvlJc w:val="right"/>
+      <w:pPr>
+        <w:ind w:left="5112" w:hanging="180"/>
+      </w:pPr>
+    </w:lvl>
+    <w:lvl w:ilvl="6" w:tplc="0409000F" w:tentative="1">
+      <w:start w:val="1"/>
+      <w:numFmt w:val="decimal"/>
+      <w:lvlText w:val="%7."/>
+      <w:lvlJc w:val="left"/>
+      <w:pPr>
+        <w:ind w:left="5832" w:hanging="360"/>
+      </w:pPr>
+    </w:lvl>
+    <w:lvl w:ilvl="7" w:tplc="04090019" w:tentative="1">
+      <w:start w:val="1"/>
+      <w:numFmt w:val="lowerLetter"/>
+      <w:lvlText w:val="%8."/>
+      <w:lvlJc w:val="left"/>
+      <w:pPr>
+        <w:ind w:left="6552" w:hanging="360"/>
+      </w:pPr>
+    </w:lvl>
+    <w:lvl w:ilvl="8" w:tplc="0409001B" w:tentative="1">
+      <w:start w:val="1"/>
+      <w:numFmt w:val="lowerRoman"/>
+      <w:lvlText w:val="%9."/>
+      <w:lvlJc w:val="right"/>
+      <w:pPr>
+        <w:ind w:left="7272" w:hanging="180"/>
+      </w:pPr>
+    </w:lvl>
+  </w:abstractNum>
+  <w:abstractNum w:abstractNumId="8" w15:restartNumberingAfterBreak="0">
     <w:nsid w:val="47845BE6"/>
     <w:multiLevelType w:val="hybridMultilevel"/>
     <w:tmpl w:val="8D962A7A"/>
@@ -4537,7 +5759,7 @@
       </w:pPr>
     </w:lvl>
   </w:abstractNum>
-  <w:abstractNum w:abstractNumId="8" w15:restartNumberingAfterBreak="0">
+  <w:abstractNum w:abstractNumId="9" w15:restartNumberingAfterBreak="0">
     <w:nsid w:val="5FFB6FC0"/>
     <w:multiLevelType w:val="hybridMultilevel"/>
     <w:tmpl w:val="AFBC6EEC"/>
@@ -4623,7 +5845,7 @@
       </w:pPr>
     </w:lvl>
   </w:abstractNum>
-  <w:abstractNum w:abstractNumId="9" w15:restartNumberingAfterBreak="0">
+  <w:abstractNum w:abstractNumId="10" w15:restartNumberingAfterBreak="0">
     <w:nsid w:val="64F8387B"/>
     <w:multiLevelType w:val="hybridMultilevel"/>
     <w:tmpl w:val="1ACA3772"/>
@@ -4709,7 +5931,7 @@
       </w:pPr>
     </w:lvl>
   </w:abstractNum>
-  <w:abstractNum w:abstractNumId="10" w15:restartNumberingAfterBreak="0">
+  <w:abstractNum w:abstractNumId="11" w15:restartNumberingAfterBreak="0">
     <w:nsid w:val="72B008D0"/>
     <w:multiLevelType w:val="hybridMultilevel"/>
     <w:tmpl w:val="9060214C"/>
@@ -4796,10 +6018,10 @@
     </w:lvl>
   </w:abstractNum>
   <w:num w:numId="1">
-    <w:abstractNumId w:val="8"/>
+    <w:abstractNumId w:val="9"/>
   </w:num>
   <w:num w:numId="2">
-    <w:abstractNumId w:val="10"/>
+    <w:abstractNumId w:val="11"/>
   </w:num>
   <w:num w:numId="3">
     <w:abstractNumId w:val="3"/>
@@ -4811,13 +6033,13 @@
     <w:abstractNumId w:val="0"/>
   </w:num>
   <w:num w:numId="6">
-    <w:abstractNumId w:val="9"/>
+    <w:abstractNumId w:val="10"/>
   </w:num>
   <w:num w:numId="7">
     <w:abstractNumId w:val="2"/>
   </w:num>
   <w:num w:numId="8">
-    <w:abstractNumId w:val="7"/>
+    <w:abstractNumId w:val="8"/>
   </w:num>
   <w:num w:numId="9">
     <w:abstractNumId w:val="1"/>
@@ -4827,6 +6049,9 @@
   </w:num>
   <w:num w:numId="11">
     <w:abstractNumId w:val="5"/>
+  </w:num>
+  <w:num w:numId="12">
+    <w:abstractNumId w:val="7"/>
   </w:num>
 </w:numbering>
 </file>

--- a/Document/VanDeVaGiaiPhap.docx
+++ b/Document/VanDeVaGiaiPhap.docx
@@ -9,6 +9,9 @@
           <w:ilvl w:val="0"/>
           <w:numId w:val="11"/>
         </w:numPr>
+        <w:tabs>
+          <w:tab w:val="left" w:pos="0"/>
+        </w:tabs>
         <w:spacing w:before="120" w:after="0" w:line="360" w:lineRule="auto"/>
         <w:jc w:val="both"/>
         <w:rPr>
@@ -31,6 +34,9 @@
     <w:p>
       <w:pPr>
         <w:pStyle w:val="ListParagraph"/>
+        <w:tabs>
+          <w:tab w:val="left" w:pos="0"/>
+        </w:tabs>
         <w:spacing w:before="120" w:after="0" w:line="360" w:lineRule="auto"/>
         <w:jc w:val="both"/>
         <w:rPr>
@@ -55,6 +61,9 @@
           <w:ilvl w:val="0"/>
           <w:numId w:val="11"/>
         </w:numPr>
+        <w:tabs>
+          <w:tab w:val="left" w:pos="0"/>
+        </w:tabs>
         <w:spacing w:before="120" w:after="0" w:line="360" w:lineRule="auto"/>
         <w:jc w:val="both"/>
         <w:rPr>
@@ -77,6 +86,9 @@
     <w:p>
       <w:pPr>
         <w:pStyle w:val="ListParagraph"/>
+        <w:tabs>
+          <w:tab w:val="left" w:pos="0"/>
+        </w:tabs>
         <w:spacing w:before="120" w:after="0" w:line="360" w:lineRule="auto"/>
         <w:ind w:left="360"/>
         <w:jc w:val="both"/>
@@ -98,6 +110,9 @@
     <w:p>
       <w:pPr>
         <w:pStyle w:val="ListParagraph"/>
+        <w:tabs>
+          <w:tab w:val="left" w:pos="0"/>
+        </w:tabs>
         <w:spacing w:before="120" w:after="0" w:line="360" w:lineRule="auto"/>
         <w:ind w:left="360"/>
         <w:jc w:val="both"/>
@@ -119,6 +134,9 @@
     <w:p>
       <w:pPr>
         <w:pStyle w:val="ListParagraph"/>
+        <w:tabs>
+          <w:tab w:val="left" w:pos="0"/>
+        </w:tabs>
         <w:spacing w:before="120" w:after="0" w:line="360" w:lineRule="auto"/>
         <w:ind w:left="360"/>
         <w:jc w:val="both"/>
@@ -141,6 +159,9 @@
     <w:p>
       <w:pPr>
         <w:pStyle w:val="ListParagraph"/>
+        <w:tabs>
+          <w:tab w:val="left" w:pos="0"/>
+        </w:tabs>
         <w:spacing w:before="120" w:after="0" w:line="360" w:lineRule="auto"/>
         <w:ind w:left="360"/>
         <w:jc w:val="both"/>
@@ -162,6 +183,9 @@
     <w:p>
       <w:pPr>
         <w:pStyle w:val="ListParagraph"/>
+        <w:tabs>
+          <w:tab w:val="left" w:pos="0"/>
+        </w:tabs>
         <w:spacing w:before="120" w:after="0" w:line="360" w:lineRule="auto"/>
         <w:ind w:left="360"/>
         <w:jc w:val="both"/>
@@ -195,6 +219,9 @@
           <w:ilvl w:val="0"/>
           <w:numId w:val="11"/>
         </w:numPr>
+        <w:tabs>
+          <w:tab w:val="left" w:pos="0"/>
+        </w:tabs>
         <w:spacing w:before="120" w:after="0" w:line="360" w:lineRule="auto"/>
         <w:jc w:val="both"/>
         <w:rPr>
@@ -217,6 +244,9 @@
     <w:p>
       <w:pPr>
         <w:pStyle w:val="ListParagraph"/>
+        <w:tabs>
+          <w:tab w:val="left" w:pos="0"/>
+        </w:tabs>
         <w:spacing w:before="120" w:after="0" w:line="360" w:lineRule="auto"/>
         <w:ind w:left="360"/>
         <w:jc w:val="both"/>
@@ -246,6 +276,9 @@
     <w:p>
       <w:pPr>
         <w:pStyle w:val="ListParagraph"/>
+        <w:tabs>
+          <w:tab w:val="left" w:pos="0"/>
+        </w:tabs>
         <w:spacing w:before="120" w:after="0" w:line="360" w:lineRule="auto"/>
         <w:ind w:left="360"/>
         <w:jc w:val="center"/>
@@ -302,6 +335,9 @@
     <w:p>
       <w:pPr>
         <w:pStyle w:val="ListParagraph"/>
+        <w:tabs>
+          <w:tab w:val="left" w:pos="0"/>
+        </w:tabs>
         <w:spacing w:before="120" w:after="0" w:line="360" w:lineRule="auto"/>
         <w:ind w:left="360"/>
         <w:jc w:val="both"/>
@@ -348,6 +384,9 @@
     <w:p>
       <w:pPr>
         <w:pStyle w:val="ListParagraph"/>
+        <w:tabs>
+          <w:tab w:val="left" w:pos="0"/>
+        </w:tabs>
         <w:spacing w:before="120" w:after="0" w:line="360" w:lineRule="auto"/>
         <w:jc w:val="both"/>
         <w:rPr>
@@ -364,6 +403,9 @@
           <w:ilvl w:val="0"/>
           <w:numId w:val="4"/>
         </w:numPr>
+        <w:tabs>
+          <w:tab w:val="left" w:pos="0"/>
+        </w:tabs>
         <w:spacing w:before="120" w:after="0" w:line="360" w:lineRule="auto"/>
         <w:jc w:val="both"/>
         <w:rPr>
@@ -386,6 +428,9 @@
     <w:p>
       <w:pPr>
         <w:pStyle w:val="ListParagraph"/>
+        <w:tabs>
+          <w:tab w:val="left" w:pos="0"/>
+        </w:tabs>
         <w:spacing w:before="120" w:after="0" w:line="360" w:lineRule="auto"/>
         <w:ind w:left="360"/>
         <w:jc w:val="both"/>
@@ -431,6 +476,9 @@
     <w:p>
       <w:pPr>
         <w:pStyle w:val="ListParagraph"/>
+        <w:tabs>
+          <w:tab w:val="left" w:pos="0"/>
+        </w:tabs>
         <w:spacing w:before="120" w:after="0" w:line="360" w:lineRule="auto"/>
         <w:ind w:left="360"/>
         <w:jc w:val="both"/>
@@ -512,6 +560,9 @@
     <w:p>
       <w:pPr>
         <w:pStyle w:val="ListParagraph"/>
+        <w:tabs>
+          <w:tab w:val="left" w:pos="0"/>
+        </w:tabs>
         <w:spacing w:before="120" w:after="0" w:line="360" w:lineRule="auto"/>
         <w:ind w:left="360"/>
         <w:jc w:val="both"/>
@@ -534,6 +585,9 @@
     <w:p>
       <w:pPr>
         <w:pStyle w:val="ListParagraph"/>
+        <w:tabs>
+          <w:tab w:val="left" w:pos="0"/>
+        </w:tabs>
         <w:spacing w:before="120" w:after="0" w:line="360" w:lineRule="auto"/>
         <w:ind w:left="360"/>
         <w:jc w:val="both"/>
@@ -611,6 +665,9 @@
           <w:ilvl w:val="0"/>
           <w:numId w:val="4"/>
         </w:numPr>
+        <w:tabs>
+          <w:tab w:val="left" w:pos="0"/>
+        </w:tabs>
         <w:spacing w:before="120" w:after="0" w:line="360" w:lineRule="auto"/>
         <w:jc w:val="both"/>
         <w:rPr>
@@ -671,6 +728,9 @@
     <w:p>
       <w:pPr>
         <w:pStyle w:val="ListParagraph"/>
+        <w:tabs>
+          <w:tab w:val="left" w:pos="0"/>
+        </w:tabs>
         <w:spacing w:before="120" w:after="0" w:line="360" w:lineRule="auto"/>
         <w:ind w:left="360"/>
         <w:jc w:val="both"/>
@@ -708,6 +768,9 @@
     <w:p>
       <w:pPr>
         <w:pStyle w:val="ListParagraph"/>
+        <w:tabs>
+          <w:tab w:val="left" w:pos="0"/>
+        </w:tabs>
         <w:spacing w:before="120" w:after="0" w:line="360" w:lineRule="auto"/>
         <w:ind w:left="360"/>
         <w:jc w:val="both"/>
@@ -769,6 +832,9 @@
     <w:p>
       <w:pPr>
         <w:pStyle w:val="ListParagraph"/>
+        <w:tabs>
+          <w:tab w:val="left" w:pos="0"/>
+        </w:tabs>
         <w:spacing w:before="120" w:after="0" w:line="360" w:lineRule="auto"/>
         <w:ind w:left="360"/>
         <w:jc w:val="both"/>
@@ -782,6 +848,9 @@
     <w:p>
       <w:pPr>
         <w:pStyle w:val="ListParagraph"/>
+        <w:tabs>
+          <w:tab w:val="left" w:pos="0"/>
+        </w:tabs>
         <w:spacing w:before="120" w:after="0" w:line="360" w:lineRule="auto"/>
         <w:ind w:left="360"/>
         <w:jc w:val="both"/>
@@ -836,6 +905,9 @@
     <w:p>
       <w:pPr>
         <w:pStyle w:val="ListParagraph"/>
+        <w:tabs>
+          <w:tab w:val="left" w:pos="0"/>
+        </w:tabs>
         <w:spacing w:before="120" w:after="0" w:line="360" w:lineRule="auto"/>
         <w:ind w:left="360"/>
         <w:jc w:val="both"/>
@@ -873,6 +945,9 @@
     <w:p>
       <w:pPr>
         <w:pStyle w:val="ListParagraph"/>
+        <w:tabs>
+          <w:tab w:val="left" w:pos="0"/>
+        </w:tabs>
         <w:spacing w:before="120" w:after="0" w:line="360" w:lineRule="auto"/>
         <w:ind w:left="360"/>
         <w:jc w:val="both"/>
@@ -954,6 +1029,9 @@
           <w:ilvl w:val="0"/>
           <w:numId w:val="4"/>
         </w:numPr>
+        <w:tabs>
+          <w:tab w:val="left" w:pos="0"/>
+        </w:tabs>
         <w:spacing w:before="120" w:after="0" w:line="360" w:lineRule="auto"/>
         <w:jc w:val="both"/>
         <w:rPr>
@@ -976,6 +1054,9 @@
     <w:p>
       <w:pPr>
         <w:pStyle w:val="ListParagraph"/>
+        <w:tabs>
+          <w:tab w:val="left" w:pos="0"/>
+        </w:tabs>
         <w:spacing w:before="120" w:after="0" w:line="360" w:lineRule="auto"/>
         <w:ind w:left="360"/>
         <w:jc w:val="both"/>
@@ -1005,6 +1086,9 @@
     <w:p>
       <w:pPr>
         <w:pStyle w:val="ListParagraph"/>
+        <w:tabs>
+          <w:tab w:val="left" w:pos="0"/>
+        </w:tabs>
         <w:spacing w:before="120" w:after="0" w:line="360" w:lineRule="auto"/>
         <w:ind w:left="360"/>
         <w:jc w:val="both"/>
@@ -1044,6 +1128,9 @@
     <w:p>
       <w:pPr>
         <w:pStyle w:val="ListParagraph"/>
+        <w:tabs>
+          <w:tab w:val="left" w:pos="0"/>
+        </w:tabs>
         <w:spacing w:before="120" w:after="0" w:line="360" w:lineRule="auto"/>
         <w:ind w:left="360"/>
         <w:jc w:val="both"/>
@@ -1075,6 +1162,9 @@
     <w:p>
       <w:pPr>
         <w:pStyle w:val="ListParagraph"/>
+        <w:tabs>
+          <w:tab w:val="left" w:pos="0"/>
+        </w:tabs>
         <w:spacing w:before="120" w:after="0" w:line="360" w:lineRule="auto"/>
         <w:ind w:left="360"/>
         <w:jc w:val="both"/>
@@ -1150,6 +1240,9 @@
     <w:p>
       <w:pPr>
         <w:pStyle w:val="ListParagraph"/>
+        <w:tabs>
+          <w:tab w:val="left" w:pos="0"/>
+        </w:tabs>
         <w:spacing w:before="120" w:after="0" w:line="360" w:lineRule="auto"/>
         <w:ind w:left="360"/>
         <w:jc w:val="both"/>
@@ -1189,6 +1282,7 @@
     <w:p>
       <w:pPr>
         <w:tabs>
+          <w:tab w:val="left" w:pos="0"/>
           <w:tab w:val="left" w:pos="916"/>
           <w:tab w:val="left" w:pos="1832"/>
           <w:tab w:val="left" w:pos="2748"/>
@@ -1240,6 +1334,7 @@
     <w:p>
       <w:pPr>
         <w:tabs>
+          <w:tab w:val="left" w:pos="0"/>
           <w:tab w:val="left" w:pos="916"/>
           <w:tab w:val="left" w:pos="1832"/>
           <w:tab w:val="left" w:pos="2748"/>
@@ -1280,6 +1375,7 @@
     <w:p>
       <w:pPr>
         <w:tabs>
+          <w:tab w:val="left" w:pos="0"/>
           <w:tab w:val="left" w:pos="916"/>
           <w:tab w:val="left" w:pos="1832"/>
           <w:tab w:val="left" w:pos="2748"/>
@@ -1320,6 +1416,7 @@
     <w:p>
       <w:pPr>
         <w:tabs>
+          <w:tab w:val="left" w:pos="0"/>
           <w:tab w:val="left" w:pos="916"/>
           <w:tab w:val="left" w:pos="1832"/>
           <w:tab w:val="left" w:pos="2748"/>
@@ -1360,6 +1457,7 @@
     <w:p>
       <w:pPr>
         <w:tabs>
+          <w:tab w:val="left" w:pos="0"/>
           <w:tab w:val="left" w:pos="916"/>
           <w:tab w:val="left" w:pos="1832"/>
           <w:tab w:val="left" w:pos="2748"/>
@@ -1400,6 +1498,7 @@
     <w:p>
       <w:pPr>
         <w:tabs>
+          <w:tab w:val="left" w:pos="0"/>
           <w:tab w:val="left" w:pos="916"/>
           <w:tab w:val="left" w:pos="1832"/>
           <w:tab w:val="left" w:pos="2748"/>
@@ -1440,6 +1539,7 @@
     <w:p>
       <w:pPr>
         <w:tabs>
+          <w:tab w:val="left" w:pos="0"/>
           <w:tab w:val="left" w:pos="916"/>
           <w:tab w:val="left" w:pos="1832"/>
           <w:tab w:val="left" w:pos="2748"/>
@@ -1480,6 +1580,7 @@
     <w:p>
       <w:pPr>
         <w:tabs>
+          <w:tab w:val="left" w:pos="0"/>
           <w:tab w:val="left" w:pos="916"/>
           <w:tab w:val="left" w:pos="1832"/>
           <w:tab w:val="left" w:pos="2748"/>
@@ -1511,6 +1612,9 @@
     <w:p>
       <w:pPr>
         <w:pStyle w:val="ListParagraph"/>
+        <w:tabs>
+          <w:tab w:val="left" w:pos="0"/>
+        </w:tabs>
         <w:spacing w:before="120" w:after="0" w:line="360" w:lineRule="auto"/>
         <w:ind w:left="792"/>
         <w:jc w:val="both"/>
@@ -1537,6 +1641,9 @@
           <w:ilvl w:val="0"/>
           <w:numId w:val="5"/>
         </w:numPr>
+        <w:tabs>
+          <w:tab w:val="left" w:pos="0"/>
+        </w:tabs>
         <w:spacing w:before="120" w:after="0" w:line="360" w:lineRule="auto"/>
         <w:jc w:val="both"/>
         <w:rPr>
@@ -1571,6 +1678,9 @@
           <w:ilvl w:val="0"/>
           <w:numId w:val="5"/>
         </w:numPr>
+        <w:tabs>
+          <w:tab w:val="left" w:pos="0"/>
+        </w:tabs>
         <w:spacing w:before="120" w:after="0" w:line="360" w:lineRule="auto"/>
         <w:jc w:val="both"/>
         <w:rPr>
@@ -1605,6 +1715,9 @@
           <w:ilvl w:val="0"/>
           <w:numId w:val="5"/>
         </w:numPr>
+        <w:tabs>
+          <w:tab w:val="left" w:pos="0"/>
+        </w:tabs>
         <w:spacing w:before="120" w:after="0" w:line="360" w:lineRule="auto"/>
         <w:jc w:val="both"/>
         <w:rPr>
@@ -1639,6 +1752,9 @@
           <w:ilvl w:val="0"/>
           <w:numId w:val="5"/>
         </w:numPr>
+        <w:tabs>
+          <w:tab w:val="left" w:pos="0"/>
+        </w:tabs>
         <w:spacing w:before="120" w:after="0" w:line="360" w:lineRule="auto"/>
         <w:jc w:val="both"/>
         <w:rPr>
@@ -1673,6 +1789,9 @@
           <w:ilvl w:val="0"/>
           <w:numId w:val="5"/>
         </w:numPr>
+        <w:tabs>
+          <w:tab w:val="left" w:pos="0"/>
+        </w:tabs>
         <w:spacing w:before="120" w:after="0" w:line="360" w:lineRule="auto"/>
         <w:jc w:val="both"/>
         <w:rPr>
@@ -1715,6 +1834,9 @@
     <w:p>
       <w:pPr>
         <w:pStyle w:val="ListParagraph"/>
+        <w:tabs>
+          <w:tab w:val="left" w:pos="0"/>
+        </w:tabs>
         <w:spacing w:before="120" w:after="0" w:line="360" w:lineRule="auto"/>
         <w:ind w:left="0"/>
         <w:jc w:val="both"/>
@@ -1776,6 +1898,9 @@
           <w:ilvl w:val="0"/>
           <w:numId w:val="4"/>
         </w:numPr>
+        <w:tabs>
+          <w:tab w:val="left" w:pos="0"/>
+        </w:tabs>
         <w:spacing w:before="120" w:after="0" w:line="360" w:lineRule="auto"/>
         <w:jc w:val="both"/>
         <w:rPr>
@@ -1798,6 +1923,9 @@
     <w:p>
       <w:pPr>
         <w:pStyle w:val="ListParagraph"/>
+        <w:tabs>
+          <w:tab w:val="left" w:pos="0"/>
+        </w:tabs>
         <w:spacing w:before="120" w:after="0" w:line="360" w:lineRule="auto"/>
         <w:ind w:left="360"/>
         <w:jc w:val="both"/>
@@ -1877,6 +2005,9 @@
           <w:ilvl w:val="0"/>
           <w:numId w:val="4"/>
         </w:numPr>
+        <w:tabs>
+          <w:tab w:val="left" w:pos="0"/>
+        </w:tabs>
         <w:spacing w:before="120" w:after="0" w:line="360" w:lineRule="auto"/>
         <w:jc w:val="both"/>
         <w:rPr>
@@ -1899,6 +2030,9 @@
     <w:p>
       <w:pPr>
         <w:pStyle w:val="ListParagraph"/>
+        <w:tabs>
+          <w:tab w:val="left" w:pos="0"/>
+        </w:tabs>
         <w:spacing w:before="120" w:after="0" w:line="360" w:lineRule="auto"/>
         <w:ind w:left="360"/>
         <w:jc w:val="both"/>
@@ -1920,6 +2054,9 @@
     <w:p>
       <w:pPr>
         <w:pStyle w:val="ListParagraph"/>
+        <w:tabs>
+          <w:tab w:val="left" w:pos="0"/>
+        </w:tabs>
         <w:spacing w:before="120" w:after="0" w:line="360" w:lineRule="auto"/>
         <w:ind w:left="360"/>
         <w:jc w:val="center"/>
@@ -1978,6 +2115,9 @@
           <w:ilvl w:val="0"/>
           <w:numId w:val="4"/>
         </w:numPr>
+        <w:tabs>
+          <w:tab w:val="left" w:pos="0"/>
+        </w:tabs>
         <w:spacing w:before="120" w:after="0" w:line="360" w:lineRule="auto"/>
         <w:jc w:val="both"/>
         <w:rPr>
@@ -2004,6 +2144,9 @@
           <w:ilvl w:val="1"/>
           <w:numId w:val="4"/>
         </w:numPr>
+        <w:tabs>
+          <w:tab w:val="left" w:pos="0"/>
+        </w:tabs>
         <w:spacing w:before="120" w:after="0" w:line="360" w:lineRule="auto"/>
         <w:jc w:val="both"/>
         <w:rPr>
@@ -2026,6 +2169,9 @@
     <w:p>
       <w:pPr>
         <w:pStyle w:val="ListParagraph"/>
+        <w:tabs>
+          <w:tab w:val="left" w:pos="0"/>
+        </w:tabs>
         <w:spacing w:before="120" w:after="0" w:line="360" w:lineRule="auto"/>
         <w:ind w:left="792"/>
         <w:jc w:val="both"/>
@@ -2218,6 +2364,9 @@
     <w:p>
       <w:pPr>
         <w:pStyle w:val="ListParagraph"/>
+        <w:tabs>
+          <w:tab w:val="left" w:pos="0"/>
+        </w:tabs>
         <w:spacing w:before="120" w:after="0" w:line="360" w:lineRule="auto"/>
         <w:ind w:left="792"/>
         <w:jc w:val="both"/>
@@ -2261,6 +2410,9 @@
           <w:ilvl w:val="1"/>
           <w:numId w:val="4"/>
         </w:numPr>
+        <w:tabs>
+          <w:tab w:val="left" w:pos="0"/>
+        </w:tabs>
         <w:spacing w:before="120" w:after="0" w:line="360" w:lineRule="auto"/>
         <w:jc w:val="both"/>
         <w:rPr>
@@ -2283,6 +2435,9 @@
     <w:p>
       <w:pPr>
         <w:pStyle w:val="ListParagraph"/>
+        <w:tabs>
+          <w:tab w:val="left" w:pos="0"/>
+        </w:tabs>
         <w:spacing w:before="120" w:after="0" w:line="360" w:lineRule="auto"/>
         <w:jc w:val="both"/>
         <w:rPr>
@@ -2303,6 +2458,9 @@
     <w:p>
       <w:pPr>
         <w:pStyle w:val="ListParagraph"/>
+        <w:tabs>
+          <w:tab w:val="left" w:pos="0"/>
+        </w:tabs>
         <w:spacing w:before="120" w:after="0" w:line="360" w:lineRule="auto"/>
         <w:jc w:val="both"/>
         <w:rPr>
@@ -2323,6 +2481,9 @@
     <w:p>
       <w:pPr>
         <w:pStyle w:val="ListParagraph"/>
+        <w:tabs>
+          <w:tab w:val="left" w:pos="0"/>
+        </w:tabs>
         <w:spacing w:before="120" w:after="0" w:line="360" w:lineRule="auto"/>
         <w:jc w:val="both"/>
         <w:rPr>
@@ -2374,6 +2535,9 @@
           <w:ilvl w:val="0"/>
           <w:numId w:val="4"/>
         </w:numPr>
+        <w:tabs>
+          <w:tab w:val="left" w:pos="0"/>
+        </w:tabs>
         <w:spacing w:before="120" w:after="0" w:line="360" w:lineRule="auto"/>
         <w:jc w:val="both"/>
         <w:rPr>
@@ -2405,6 +2569,9 @@
     <w:p>
       <w:pPr>
         <w:pStyle w:val="ListParagraph"/>
+        <w:tabs>
+          <w:tab w:val="left" w:pos="0"/>
+        </w:tabs>
         <w:spacing w:before="120" w:after="0" w:line="360" w:lineRule="auto"/>
         <w:ind w:left="360"/>
         <w:jc w:val="both"/>
@@ -2478,6 +2645,9 @@
           <w:ilvl w:val="1"/>
           <w:numId w:val="4"/>
         </w:numPr>
+        <w:tabs>
+          <w:tab w:val="left" w:pos="0"/>
+        </w:tabs>
         <w:spacing w:before="120" w:after="0" w:line="360" w:lineRule="auto"/>
         <w:jc w:val="both"/>
         <w:rPr>
@@ -2499,6 +2669,9 @@
     </w:p>
     <w:p>
       <w:pPr>
+        <w:tabs>
+          <w:tab w:val="left" w:pos="0"/>
+        </w:tabs>
         <w:spacing w:before="120" w:after="0" w:line="360" w:lineRule="auto"/>
         <w:ind w:left="360"/>
         <w:jc w:val="both"/>
@@ -2530,11 +2703,24 @@
           <w:sz w:val="26"/>
           <w:szCs w:val="26"/>
         </w:rPr>
-        <w:t xml:space="preserve"> và dữ liệu. Vì vậy, thông tin mã hóa sẽ phải chứa dữ liệu liên quan đến việc hình thành khóa.</w:t>
-      </w:r>
-    </w:p>
-    <w:p>
-      <w:pPr>
+        <w:t xml:space="preserve"> và dữ liệu. Vì vậy, thông tin mã </w:t>
+      </w:r>
+      <w:bookmarkStart w:id="2" w:name="_GoBack"/>
+      <w:bookmarkEnd w:id="2"/>
+      <w:r>
+        <w:rPr>
+          <w:rFonts w:ascii="Times New Roman" w:hAnsi="Times New Roman" w:cs="Times New Roman"/>
+          <w:sz w:val="26"/>
+          <w:szCs w:val="26"/>
+        </w:rPr>
+        <w:t>hóa sẽ phải chứa dữ liệu liên quan đến việc hình thành khóa.</w:t>
+      </w:r>
+    </w:p>
+    <w:p>
+      <w:pPr>
+        <w:tabs>
+          <w:tab w:val="left" w:pos="0"/>
+        </w:tabs>
         <w:spacing w:before="120" w:after="0" w:line="360" w:lineRule="auto"/>
         <w:ind w:left="360"/>
         <w:jc w:val="both"/>
@@ -2612,6 +2798,9 @@
     </w:p>
     <w:p>
       <w:pPr>
+        <w:tabs>
+          <w:tab w:val="left" w:pos="0"/>
+        </w:tabs>
         <w:spacing w:before="120" w:after="0" w:line="360" w:lineRule="auto"/>
         <w:ind w:left="360"/>
         <w:jc w:val="both"/>
@@ -2646,7 +2835,7 @@
         </w:rPr>
         <w:t xml:space="preserve"> của </w:t>
       </w:r>
-      <w:bookmarkStart w:id="2" w:name="OLE_LINK3"/>
+      <w:bookmarkStart w:id="3" w:name="OLE_LINK3"/>
       <w:r>
         <w:rPr>
           <w:rFonts w:ascii="Times New Roman" w:hAnsi="Times New Roman" w:cs="Times New Roman"/>
@@ -2655,7 +2844,7 @@
         </w:rPr>
         <w:t xml:space="preserve">AesCrytoServiceProvider </w:t>
       </w:r>
-      <w:bookmarkEnd w:id="2"/>
+      <w:bookmarkEnd w:id="3"/>
       <w:r>
         <w:rPr>
           <w:rFonts w:ascii="Times New Roman" w:hAnsi="Times New Roman" w:cs="Times New Roman"/>
@@ -2712,8 +2901,8 @@
         </w:rPr>
         <w:t xml:space="preserve">ớp </w:t>
       </w:r>
-      <w:bookmarkStart w:id="3" w:name="OLE_LINK4"/>
-      <w:bookmarkStart w:id="4" w:name="OLE_LINK5"/>
+      <w:bookmarkStart w:id="4" w:name="OLE_LINK4"/>
+      <w:bookmarkStart w:id="5" w:name="OLE_LINK5"/>
       <w:r>
         <w:rPr>
           <w:rFonts w:ascii="Times New Roman" w:hAnsi="Times New Roman" w:cs="Times New Roman"/>
@@ -2731,8 +2920,8 @@
         </w:rPr>
         <w:t xml:space="preserve"> </w:t>
       </w:r>
-      <w:bookmarkEnd w:id="3"/>
       <w:bookmarkEnd w:id="4"/>
+      <w:bookmarkEnd w:id="5"/>
       <w:r>
         <w:rPr>
           <w:rFonts w:ascii="Times New Roman" w:hAnsi="Times New Roman" w:cs="Times New Roman"/>
@@ -2761,6 +2950,9 @@
     </w:p>
     <w:p>
       <w:pPr>
+        <w:tabs>
+          <w:tab w:val="left" w:pos="0"/>
+        </w:tabs>
         <w:spacing w:before="120" w:after="0" w:line="360" w:lineRule="auto"/>
         <w:ind w:left="360"/>
         <w:jc w:val="both"/>
@@ -2778,8 +2970,8 @@
         </w:rPr>
         <w:t xml:space="preserve">Cuối cùng, </w:t>
       </w:r>
-      <w:bookmarkStart w:id="5" w:name="OLE_LINK6"/>
-      <w:bookmarkStart w:id="6" w:name="OLE_LINK7"/>
+      <w:bookmarkStart w:id="6" w:name="OLE_LINK6"/>
+      <w:bookmarkStart w:id="7" w:name="OLE_LINK7"/>
       <w:r>
         <w:rPr>
           <w:rFonts w:ascii="Times New Roman" w:hAnsi="Times New Roman" w:cs="Times New Roman"/>
@@ -2788,8 +2980,8 @@
         </w:rPr>
         <w:t xml:space="preserve">AesCrytoServiceProvider </w:t>
       </w:r>
-      <w:bookmarkEnd w:id="5"/>
       <w:bookmarkEnd w:id="6"/>
+      <w:bookmarkEnd w:id="7"/>
       <w:r>
         <w:rPr>
           <w:rFonts w:ascii="Times New Roman" w:hAnsi="Times New Roman" w:cs="Times New Roman"/>
@@ -2818,6 +3010,9 @@
     </w:p>
     <w:p>
       <w:pPr>
+        <w:tabs>
+          <w:tab w:val="left" w:pos="0"/>
+        </w:tabs>
         <w:spacing w:before="120" w:after="0" w:line="360" w:lineRule="auto"/>
         <w:ind w:left="360"/>
         <w:jc w:val="both"/>
@@ -2875,6 +3070,9 @@
           <w:ilvl w:val="1"/>
           <w:numId w:val="4"/>
         </w:numPr>
+        <w:tabs>
+          <w:tab w:val="left" w:pos="0"/>
+        </w:tabs>
         <w:spacing w:before="120" w:after="0" w:line="360" w:lineRule="auto"/>
         <w:jc w:val="both"/>
         <w:rPr>
@@ -2924,6 +3122,9 @@
     <w:p>
       <w:pPr>
         <w:pStyle w:val="ListParagraph"/>
+        <w:tabs>
+          <w:tab w:val="left" w:pos="0"/>
+        </w:tabs>
         <w:spacing w:before="120" w:after="0" w:line="360" w:lineRule="auto"/>
         <w:ind w:left="792"/>
         <w:jc w:val="both"/>
@@ -2966,6 +3167,9 @@
           <w:ilvl w:val="2"/>
           <w:numId w:val="4"/>
         </w:numPr>
+        <w:tabs>
+          <w:tab w:val="left" w:pos="0"/>
+        </w:tabs>
         <w:spacing w:before="120" w:after="0" w:line="360" w:lineRule="auto"/>
         <w:jc w:val="both"/>
         <w:rPr>
@@ -2986,6 +3190,9 @@
     <w:p>
       <w:pPr>
         <w:pStyle w:val="ListParagraph"/>
+        <w:tabs>
+          <w:tab w:val="left" w:pos="0"/>
+        </w:tabs>
         <w:spacing w:before="120" w:after="0" w:line="360" w:lineRule="auto"/>
         <w:ind w:left="792"/>
         <w:jc w:val="both"/>
@@ -3049,6 +3256,9 @@
     <w:p>
       <w:pPr>
         <w:pStyle w:val="ListParagraph"/>
+        <w:tabs>
+          <w:tab w:val="left" w:pos="0"/>
+        </w:tabs>
         <w:spacing w:before="120" w:after="0" w:line="360" w:lineRule="auto"/>
         <w:ind w:left="792"/>
         <w:jc w:val="both"/>
@@ -3080,6 +3290,7 @@
     <w:p>
       <w:pPr>
         <w:tabs>
+          <w:tab w:val="left" w:pos="0"/>
           <w:tab w:val="left" w:pos="916"/>
           <w:tab w:val="left" w:pos="1832"/>
           <w:tab w:val="left" w:pos="2748"/>
@@ -3131,6 +3342,7 @@
     <w:p>
       <w:pPr>
         <w:tabs>
+          <w:tab w:val="left" w:pos="0"/>
           <w:tab w:val="left" w:pos="916"/>
           <w:tab w:val="left" w:pos="1832"/>
           <w:tab w:val="left" w:pos="2748"/>
@@ -3171,6 +3383,7 @@
     <w:p>
       <w:pPr>
         <w:tabs>
+          <w:tab w:val="left" w:pos="0"/>
           <w:tab w:val="left" w:pos="916"/>
           <w:tab w:val="left" w:pos="1832"/>
           <w:tab w:val="left" w:pos="2748"/>
@@ -3211,6 +3424,7 @@
     <w:p>
       <w:pPr>
         <w:tabs>
+          <w:tab w:val="left" w:pos="0"/>
           <w:tab w:val="left" w:pos="916"/>
           <w:tab w:val="left" w:pos="1832"/>
           <w:tab w:val="left" w:pos="2748"/>
@@ -3251,6 +3465,7 @@
     <w:p>
       <w:pPr>
         <w:tabs>
+          <w:tab w:val="left" w:pos="0"/>
           <w:tab w:val="left" w:pos="916"/>
           <w:tab w:val="left" w:pos="1832"/>
           <w:tab w:val="left" w:pos="2748"/>
@@ -3291,6 +3506,7 @@
     <w:p>
       <w:pPr>
         <w:tabs>
+          <w:tab w:val="left" w:pos="0"/>
           <w:tab w:val="left" w:pos="916"/>
           <w:tab w:val="left" w:pos="1832"/>
           <w:tab w:val="left" w:pos="2748"/>
@@ -3331,6 +3547,7 @@
     <w:p>
       <w:pPr>
         <w:tabs>
+          <w:tab w:val="left" w:pos="0"/>
           <w:tab w:val="left" w:pos="916"/>
           <w:tab w:val="left" w:pos="1832"/>
           <w:tab w:val="left" w:pos="2748"/>
@@ -3371,6 +3588,7 @@
     <w:p>
       <w:pPr>
         <w:tabs>
+          <w:tab w:val="left" w:pos="0"/>
           <w:tab w:val="left" w:pos="916"/>
           <w:tab w:val="left" w:pos="1832"/>
           <w:tab w:val="left" w:pos="2748"/>
@@ -3402,6 +3620,9 @@
     <w:p>
       <w:pPr>
         <w:pStyle w:val="ListParagraph"/>
+        <w:tabs>
+          <w:tab w:val="left" w:pos="0"/>
+        </w:tabs>
         <w:spacing w:before="120" w:after="0" w:line="360" w:lineRule="auto"/>
         <w:ind w:left="792"/>
         <w:jc w:val="both"/>
@@ -3427,6 +3648,9 @@
           <w:ilvl w:val="0"/>
           <w:numId w:val="5"/>
         </w:numPr>
+        <w:tabs>
+          <w:tab w:val="left" w:pos="0"/>
+        </w:tabs>
         <w:spacing w:before="120" w:after="0" w:line="360" w:lineRule="auto"/>
         <w:jc w:val="both"/>
         <w:rPr>
@@ -3477,6 +3701,9 @@
           <w:ilvl w:val="0"/>
           <w:numId w:val="5"/>
         </w:numPr>
+        <w:tabs>
+          <w:tab w:val="left" w:pos="0"/>
+        </w:tabs>
         <w:spacing w:before="120" w:after="0" w:line="360" w:lineRule="auto"/>
         <w:jc w:val="both"/>
         <w:rPr>
@@ -3511,6 +3738,9 @@
           <w:ilvl w:val="0"/>
           <w:numId w:val="5"/>
         </w:numPr>
+        <w:tabs>
+          <w:tab w:val="left" w:pos="0"/>
+        </w:tabs>
         <w:spacing w:before="120" w:after="0" w:line="360" w:lineRule="auto"/>
         <w:jc w:val="both"/>
         <w:rPr>
@@ -3545,6 +3775,9 @@
           <w:ilvl w:val="0"/>
           <w:numId w:val="5"/>
         </w:numPr>
+        <w:tabs>
+          <w:tab w:val="left" w:pos="0"/>
+        </w:tabs>
         <w:spacing w:before="120" w:after="0" w:line="360" w:lineRule="auto"/>
         <w:jc w:val="both"/>
         <w:rPr>
@@ -3579,6 +3812,9 @@
           <w:ilvl w:val="0"/>
           <w:numId w:val="5"/>
         </w:numPr>
+        <w:tabs>
+          <w:tab w:val="left" w:pos="0"/>
+        </w:tabs>
         <w:spacing w:before="120" w:after="0" w:line="360" w:lineRule="auto"/>
         <w:jc w:val="both"/>
         <w:rPr>
@@ -3621,6 +3857,9 @@
     <w:p>
       <w:pPr>
         <w:pStyle w:val="ListParagraph"/>
+        <w:tabs>
+          <w:tab w:val="left" w:pos="0"/>
+        </w:tabs>
         <w:spacing w:before="120" w:after="0" w:line="360" w:lineRule="auto"/>
         <w:ind w:left="792"/>
         <w:jc w:val="both"/>
@@ -3672,6 +3911,9 @@
           <w:ilvl w:val="2"/>
           <w:numId w:val="4"/>
         </w:numPr>
+        <w:tabs>
+          <w:tab w:val="left" w:pos="0"/>
+        </w:tabs>
         <w:spacing w:before="120" w:after="0" w:line="360" w:lineRule="auto"/>
         <w:jc w:val="both"/>
         <w:rPr>
@@ -3694,6 +3936,9 @@
     <w:p>
       <w:pPr>
         <w:pStyle w:val="ListParagraph"/>
+        <w:tabs>
+          <w:tab w:val="left" w:pos="0"/>
+        </w:tabs>
         <w:spacing w:before="120" w:after="0" w:line="360" w:lineRule="auto"/>
         <w:ind w:left="792"/>
         <w:jc w:val="both"/>
@@ -3766,6 +4011,9 @@
     <w:p>
       <w:pPr>
         <w:pStyle w:val="ListParagraph"/>
+        <w:tabs>
+          <w:tab w:val="left" w:pos="0"/>
+        </w:tabs>
         <w:spacing w:before="120" w:after="0" w:line="360" w:lineRule="auto"/>
         <w:ind w:left="792"/>
         <w:jc w:val="both"/>
@@ -3902,6 +4150,9 @@
     <w:p>
       <w:pPr>
         <w:pStyle w:val="ListParagraph"/>
+        <w:tabs>
+          <w:tab w:val="left" w:pos="0"/>
+        </w:tabs>
         <w:spacing w:before="120" w:after="0" w:line="360" w:lineRule="auto"/>
         <w:ind w:left="792"/>
         <w:jc w:val="both"/>
@@ -4081,6 +4332,9 @@
     <w:p>
       <w:pPr>
         <w:pStyle w:val="ListParagraph"/>
+        <w:tabs>
+          <w:tab w:val="left" w:pos="0"/>
+        </w:tabs>
         <w:spacing w:before="120" w:after="0" w:line="360" w:lineRule="auto"/>
         <w:ind w:left="792"/>
         <w:jc w:val="both"/>
@@ -4142,8 +4396,8 @@
         </w:rPr>
         <w:t xml:space="preserve"> sẽ phải dịch một khoảng bằng </w:t>
       </w:r>
-      <w:bookmarkStart w:id="7" w:name="OLE_LINK8"/>
-      <w:bookmarkStart w:id="8" w:name="OLE_LINK9"/>
+      <w:bookmarkStart w:id="8" w:name="OLE_LINK8"/>
+      <w:bookmarkStart w:id="9" w:name="OLE_LINK9"/>
       <w:r>
         <w:rPr>
           <w:rFonts w:ascii="Times New Roman" w:hAnsi="Times New Roman" w:cs="Times New Roman"/>
@@ -4169,8 +4423,8 @@
         </w:rPr>
         <w:t>– MD</w:t>
       </w:r>
-      <w:bookmarkEnd w:id="7"/>
       <w:bookmarkEnd w:id="8"/>
+      <w:bookmarkEnd w:id="9"/>
       <w:r>
         <w:rPr>
           <w:rFonts w:ascii="Times New Roman" w:hAnsi="Times New Roman" w:cs="Times New Roman"/>
@@ -4283,6 +4537,9 @@
     <w:p>
       <w:pPr>
         <w:pStyle w:val="ListParagraph"/>
+        <w:tabs>
+          <w:tab w:val="left" w:pos="0"/>
+        </w:tabs>
         <w:spacing w:before="120" w:after="0" w:line="360" w:lineRule="auto"/>
         <w:ind w:left="792"/>
         <w:rPr>
@@ -4335,6 +4592,9 @@
     <w:p>
       <w:pPr>
         <w:pStyle w:val="ListParagraph"/>
+        <w:tabs>
+          <w:tab w:val="left" w:pos="0"/>
+        </w:tabs>
         <w:spacing w:before="120" w:after="0" w:line="360" w:lineRule="auto"/>
         <w:ind w:left="792"/>
         <w:jc w:val="both"/>
@@ -4450,6 +4710,9 @@
     <w:p>
       <w:pPr>
         <w:pStyle w:val="ListParagraph"/>
+        <w:tabs>
+          <w:tab w:val="left" w:pos="0"/>
+        </w:tabs>
         <w:spacing w:before="120" w:after="0" w:line="360" w:lineRule="auto"/>
         <w:ind w:left="792"/>
         <w:jc w:val="both"/>
@@ -4497,6 +4760,9 @@
     <w:p>
       <w:pPr>
         <w:pStyle w:val="ListParagraph"/>
+        <w:tabs>
+          <w:tab w:val="left" w:pos="0"/>
+        </w:tabs>
         <w:spacing w:before="120" w:after="0" w:line="360" w:lineRule="auto"/>
         <w:ind w:left="792"/>
         <w:rPr>
@@ -4545,8 +4811,6 @@
           </wp:inline>
         </w:drawing>
       </w:r>
-      <w:bookmarkStart w:id="9" w:name="_GoBack"/>
-      <w:bookmarkEnd w:id="9"/>
     </w:p>
     <w:p>
       <w:pPr>
@@ -4555,6 +4819,9 @@
           <w:ilvl w:val="2"/>
           <w:numId w:val="4"/>
         </w:numPr>
+        <w:tabs>
+          <w:tab w:val="left" w:pos="0"/>
+        </w:tabs>
         <w:spacing w:before="120" w:after="0" w:line="360" w:lineRule="auto"/>
         <w:jc w:val="both"/>
         <w:rPr>
@@ -4577,6 +4844,9 @@
     <w:p>
       <w:pPr>
         <w:pStyle w:val="ListParagraph"/>
+        <w:tabs>
+          <w:tab w:val="left" w:pos="0"/>
+        </w:tabs>
         <w:spacing w:before="120" w:after="0" w:line="360" w:lineRule="auto"/>
         <w:ind w:left="792"/>
         <w:jc w:val="both"/>
@@ -4622,6 +4892,9 @@
     <w:p>
       <w:pPr>
         <w:pStyle w:val="ListParagraph"/>
+        <w:tabs>
+          <w:tab w:val="left" w:pos="0"/>
+        </w:tabs>
         <w:spacing w:before="120" w:after="0" w:line="360" w:lineRule="auto"/>
         <w:ind w:left="792"/>
         <w:jc w:val="both"/>
@@ -4635,6 +4908,9 @@
     <w:p>
       <w:pPr>
         <w:pStyle w:val="ListParagraph"/>
+        <w:tabs>
+          <w:tab w:val="left" w:pos="0"/>
+        </w:tabs>
         <w:spacing w:before="120" w:after="0" w:line="360" w:lineRule="auto"/>
         <w:ind w:left="792"/>
         <w:jc w:val="both"/>
@@ -4660,6 +4936,9 @@
           <w:ilvl w:val="1"/>
           <w:numId w:val="4"/>
         </w:numPr>
+        <w:tabs>
+          <w:tab w:val="left" w:pos="0"/>
+        </w:tabs>
         <w:spacing w:before="120" w:after="0" w:line="360" w:lineRule="auto"/>
         <w:jc w:val="both"/>
         <w:rPr>
@@ -4682,6 +4961,9 @@
     <w:p>
       <w:pPr>
         <w:pStyle w:val="ListParagraph"/>
+        <w:tabs>
+          <w:tab w:val="left" w:pos="0"/>
+        </w:tabs>
         <w:spacing w:before="120" w:after="0" w:line="360" w:lineRule="auto"/>
         <w:ind w:left="792"/>
         <w:jc w:val="both"/>
@@ -4731,6 +5013,9 @@
           <w:ilvl w:val="2"/>
           <w:numId w:val="4"/>
         </w:numPr>
+        <w:tabs>
+          <w:tab w:val="left" w:pos="0"/>
+        </w:tabs>
         <w:spacing w:before="120" w:after="0" w:line="360" w:lineRule="auto"/>
         <w:jc w:val="both"/>
         <w:rPr>
@@ -4753,6 +5038,9 @@
     <w:p>
       <w:pPr>
         <w:pStyle w:val="ListParagraph"/>
+        <w:tabs>
+          <w:tab w:val="left" w:pos="0"/>
+        </w:tabs>
         <w:spacing w:before="120" w:after="0" w:line="360" w:lineRule="auto"/>
         <w:jc w:val="both"/>
         <w:rPr>
@@ -4781,6 +5069,9 @@
     <w:p>
       <w:pPr>
         <w:pStyle w:val="ListParagraph"/>
+        <w:tabs>
+          <w:tab w:val="left" w:pos="0"/>
+        </w:tabs>
         <w:spacing w:before="120" w:after="0" w:line="360" w:lineRule="auto"/>
         <w:jc w:val="both"/>
         <w:rPr>
@@ -4810,6 +5101,9 @@
     <w:p>
       <w:pPr>
         <w:pStyle w:val="ListParagraph"/>
+        <w:tabs>
+          <w:tab w:val="left" w:pos="0"/>
+        </w:tabs>
         <w:spacing w:before="120" w:after="0" w:line="360" w:lineRule="auto"/>
         <w:jc w:val="both"/>
         <w:rPr>
@@ -4834,6 +5128,9 @@
           <w:ilvl w:val="2"/>
           <w:numId w:val="4"/>
         </w:numPr>
+        <w:tabs>
+          <w:tab w:val="left" w:pos="0"/>
+        </w:tabs>
         <w:spacing w:before="120" w:after="0" w:line="360" w:lineRule="auto"/>
         <w:jc w:val="both"/>
         <w:rPr>
@@ -4855,6 +5152,9 @@
     </w:p>
     <w:p>
       <w:pPr>
+        <w:tabs>
+          <w:tab w:val="left" w:pos="0"/>
+        </w:tabs>
         <w:spacing w:before="120" w:after="0" w:line="360" w:lineRule="auto"/>
         <w:ind w:left="720"/>
         <w:jc w:val="both"/>
@@ -4875,6 +5175,9 @@
     </w:p>
     <w:p>
       <w:pPr>
+        <w:tabs>
+          <w:tab w:val="left" w:pos="0"/>
+        </w:tabs>
         <w:spacing w:before="120" w:after="0" w:line="360" w:lineRule="auto"/>
         <w:ind w:left="720"/>
         <w:jc w:val="both"/>
@@ -4895,6 +5198,9 @@
     </w:p>
     <w:p>
       <w:pPr>
+        <w:tabs>
+          <w:tab w:val="left" w:pos="0"/>
+        </w:tabs>
         <w:spacing w:before="120" w:after="0" w:line="360" w:lineRule="auto"/>
         <w:ind w:left="720"/>
         <w:jc w:val="both"/>
@@ -4915,6 +5221,9 @@
     </w:p>
     <w:p>
       <w:pPr>
+        <w:tabs>
+          <w:tab w:val="left" w:pos="0"/>
+        </w:tabs>
         <w:spacing w:before="120" w:after="0" w:line="360" w:lineRule="auto"/>
         <w:ind w:left="720"/>
         <w:jc w:val="both"/>
@@ -4936,6 +5245,9 @@
     <w:p>
       <w:pPr>
         <w:pStyle w:val="ListParagraph"/>
+        <w:tabs>
+          <w:tab w:val="left" w:pos="0"/>
+        </w:tabs>
         <w:spacing w:before="120" w:after="0" w:line="360" w:lineRule="auto"/>
         <w:ind w:left="792"/>
         <w:jc w:val="both"/>
